--- a/storage/templates/driver.docx
+++ b/storage/templates/driver.docx
@@ -1187,7 +1187,6 @@
           <w:rFonts w:ascii="Times New Roman" w:eastAsia="Times New Roman" w:hAnsi="Times New Roman" w:cs="Times New Roman"/>
           <w:sz w:val="27"/>
           <w:szCs w:val="27"/>
-          <w:highlight w:val="yellow"/>
           <w:lang w:eastAsia="ru-RU"/>
         </w:rPr>
         <w:t>${</w:t>
@@ -1197,7 +1196,6 @@
           <w:rFonts w:ascii="Times New Roman" w:eastAsia="Times New Roman" w:hAnsi="Times New Roman" w:cs="Times New Roman"/>
           <w:sz w:val="27"/>
           <w:szCs w:val="27"/>
-          <w:highlight w:val="yellow"/>
           <w:lang w:val="en-US" w:eastAsia="ru-RU"/>
         </w:rPr>
         <w:t>full</w:t>
@@ -1207,7 +1205,6 @@
           <w:rFonts w:ascii="Times New Roman" w:eastAsia="Times New Roman" w:hAnsi="Times New Roman" w:cs="Times New Roman"/>
           <w:sz w:val="27"/>
           <w:szCs w:val="27"/>
-          <w:highlight w:val="yellow"/>
           <w:lang w:eastAsia="ru-RU"/>
         </w:rPr>
         <w:t>_</w:t>
@@ -1217,7 +1214,6 @@
           <w:rFonts w:ascii="Times New Roman" w:eastAsia="Times New Roman" w:hAnsi="Times New Roman" w:cs="Times New Roman"/>
           <w:sz w:val="27"/>
           <w:szCs w:val="27"/>
-          <w:highlight w:val="yellow"/>
           <w:lang w:val="en-US" w:eastAsia="ru-RU"/>
         </w:rPr>
         <w:t>name</w:t>
@@ -1227,7 +1223,6 @@
           <w:rFonts w:ascii="Times New Roman" w:eastAsia="Times New Roman" w:hAnsi="Times New Roman" w:cs="Times New Roman"/>
           <w:sz w:val="27"/>
           <w:szCs w:val="27"/>
-          <w:highlight w:val="yellow"/>
           <w:lang w:eastAsia="ru-RU"/>
         </w:rPr>
         <w:t>}</w:t>
@@ -1237,7 +1232,6 @@
           <w:rFonts w:ascii="Times New Roman" w:eastAsia="Times New Roman" w:hAnsi="Times New Roman" w:cs="Times New Roman"/>
           <w:sz w:val="27"/>
           <w:szCs w:val="27"/>
-          <w:highlight w:val="yellow"/>
           <w:lang w:val="kk-KZ" w:eastAsia="ru-RU"/>
         </w:rPr>
         <w:t xml:space="preserve">, </w:t>
@@ -1247,7 +1241,6 @@
           <w:rFonts w:ascii="Times New Roman" w:eastAsia="Times New Roman" w:hAnsi="Times New Roman" w:cs="Times New Roman"/>
           <w:sz w:val="27"/>
           <w:szCs w:val="27"/>
-          <w:highlight w:val="yellow"/>
           <w:lang w:eastAsia="ru-RU"/>
         </w:rPr>
         <w:t>${</w:t>
@@ -1257,7 +1250,6 @@
           <w:rFonts w:ascii="Times New Roman" w:eastAsia="Times New Roman" w:hAnsi="Times New Roman" w:cs="Times New Roman"/>
           <w:sz w:val="27"/>
           <w:szCs w:val="27"/>
-          <w:highlight w:val="yellow"/>
           <w:lang w:val="en-US" w:eastAsia="ru-RU"/>
         </w:rPr>
         <w:t>birth</w:t>
@@ -1267,7 +1259,6 @@
           <w:rFonts w:ascii="Times New Roman" w:eastAsia="Times New Roman" w:hAnsi="Times New Roman" w:cs="Times New Roman"/>
           <w:sz w:val="27"/>
           <w:szCs w:val="27"/>
-          <w:highlight w:val="yellow"/>
           <w:lang w:eastAsia="ru-RU"/>
         </w:rPr>
         <w:t>_</w:t>
@@ -1277,7 +1268,6 @@
           <w:rFonts w:ascii="Times New Roman" w:eastAsia="Times New Roman" w:hAnsi="Times New Roman" w:cs="Times New Roman"/>
           <w:sz w:val="27"/>
           <w:szCs w:val="27"/>
-          <w:highlight w:val="yellow"/>
           <w:lang w:val="en-US" w:eastAsia="ru-RU"/>
         </w:rPr>
         <w:t>date</w:t>
@@ -1287,7 +1277,6 @@
           <w:rFonts w:ascii="Times New Roman" w:eastAsia="Times New Roman" w:hAnsi="Times New Roman" w:cs="Times New Roman"/>
           <w:sz w:val="27"/>
           <w:szCs w:val="27"/>
-          <w:highlight w:val="yellow"/>
           <w:lang w:eastAsia="ru-RU"/>
         </w:rPr>
         <w:t>}</w:t>
@@ -1297,7 +1286,6 @@
           <w:rFonts w:ascii="Times New Roman" w:eastAsia="Times New Roman" w:hAnsi="Times New Roman" w:cs="Times New Roman"/>
           <w:sz w:val="27"/>
           <w:szCs w:val="27"/>
-          <w:highlight w:val="yellow"/>
           <w:lang w:val="kk-KZ" w:eastAsia="ru-RU"/>
         </w:rPr>
         <w:t xml:space="preserve"> </w:t>
@@ -1308,7 +1296,6 @@
           <w:rFonts w:ascii="Times New Roman" w:eastAsia="Times New Roman" w:hAnsi="Times New Roman" w:cs="Times New Roman"/>
           <w:sz w:val="27"/>
           <w:szCs w:val="27"/>
-          <w:highlight w:val="yellow"/>
           <w:lang w:val="kk-KZ" w:eastAsia="ru-RU"/>
         </w:rPr>
         <w:t>г.р</w:t>
@@ -1319,7 +1306,6 @@
           <w:rFonts w:ascii="Times New Roman" w:eastAsia="Times New Roman" w:hAnsi="Times New Roman" w:cs="Times New Roman"/>
           <w:sz w:val="27"/>
           <w:szCs w:val="27"/>
-          <w:highlight w:val="yellow"/>
           <w:lang w:val="kk-KZ" w:eastAsia="ru-RU"/>
         </w:rPr>
         <w:t xml:space="preserve">., паспорт </w:t>
@@ -1329,7 +1315,6 @@
           <w:rFonts w:ascii="Times New Roman" w:eastAsia="Times New Roman" w:hAnsi="Times New Roman" w:cs="Times New Roman"/>
           <w:sz w:val="27"/>
           <w:szCs w:val="27"/>
-          <w:highlight w:val="yellow"/>
           <w:lang w:eastAsia="ru-RU"/>
         </w:rPr>
         <w:t xml:space="preserve">№ </w:t>
@@ -1450,7 +1435,6 @@
           <w:rFonts w:ascii="Times New Roman" w:hAnsi="Times New Roman" w:cs="Times New Roman"/>
           <w:sz w:val="27"/>
           <w:szCs w:val="27"/>
-          <w:highlight w:val="yellow"/>
         </w:rPr>
         <w:t>${</w:t>
       </w:r>
@@ -1459,7 +1443,6 @@
           <w:rFonts w:ascii="Times New Roman" w:hAnsi="Times New Roman" w:cs="Times New Roman"/>
           <w:sz w:val="27"/>
           <w:szCs w:val="27"/>
-          <w:highlight w:val="yellow"/>
           <w:lang w:val="en-US"/>
         </w:rPr>
         <w:t>product</w:t>
@@ -1469,7 +1452,6 @@
           <w:rFonts w:ascii="Times New Roman" w:hAnsi="Times New Roman" w:cs="Times New Roman"/>
           <w:sz w:val="27"/>
           <w:szCs w:val="27"/>
-          <w:highlight w:val="yellow"/>
         </w:rPr>
         <w:t>_</w:t>
       </w:r>
@@ -1478,7 +1460,6 @@
           <w:rFonts w:ascii="Times New Roman" w:hAnsi="Times New Roman" w:cs="Times New Roman"/>
           <w:sz w:val="27"/>
           <w:szCs w:val="27"/>
-          <w:highlight w:val="yellow"/>
           <w:lang w:val="en-US"/>
         </w:rPr>
         <w:t>name</w:t>
@@ -1488,7 +1469,6 @@
           <w:rFonts w:ascii="Times New Roman" w:hAnsi="Times New Roman" w:cs="Times New Roman"/>
           <w:sz w:val="27"/>
           <w:szCs w:val="27"/>
-          <w:highlight w:val="yellow"/>
         </w:rPr>
         <w:t>}</w:t>
       </w:r>
@@ -1497,7 +1477,6 @@
           <w:rFonts w:ascii="Times New Roman" w:hAnsi="Times New Roman" w:cs="Times New Roman"/>
           <w:sz w:val="27"/>
           <w:szCs w:val="27"/>
-          <w:highlight w:val="yellow"/>
           <w:lang w:val="kk-KZ"/>
         </w:rPr>
         <w:t xml:space="preserve"> </w:t>
@@ -2111,6 +2090,7 @@
     <w:lsdException w:name="HTML Sample" w:semiHidden="1" w:unhideWhenUsed="1"/>
     <w:lsdException w:name="HTML Typewriter" w:semiHidden="1" w:unhideWhenUsed="1"/>
     <w:lsdException w:name="HTML Variable" w:semiHidden="1" w:unhideWhenUsed="1"/>
+    <w:lsdException w:name="Normal Table" w:semiHidden="1" w:unhideWhenUsed="1"/>
     <w:lsdException w:name="annotation subject" w:semiHidden="1" w:unhideWhenUsed="1"/>
     <w:lsdException w:name="No List" w:semiHidden="1" w:unhideWhenUsed="1"/>
     <w:lsdException w:name="Outline List 1" w:semiHidden="1" w:unhideWhenUsed="1"/>
@@ -2153,8 +2133,11 @@
     <w:lsdException w:name="Table Contemporary" w:semiHidden="1" w:unhideWhenUsed="1"/>
     <w:lsdException w:name="Table Elegant" w:semiHidden="1" w:unhideWhenUsed="1"/>
     <w:lsdException w:name="Table Professional" w:semiHidden="1" w:unhideWhenUsed="1"/>
+    <w:lsdException w:name="Table Subtle 1" w:semiHidden="1" w:unhideWhenUsed="1"/>
     <w:lsdException w:name="Table Subtle 2" w:semiHidden="1" w:unhideWhenUsed="1"/>
     <w:lsdException w:name="Table Web 1" w:semiHidden="1" w:unhideWhenUsed="1"/>
+    <w:lsdException w:name="Table Web 2" w:semiHidden="1" w:unhideWhenUsed="1"/>
+    <w:lsdException w:name="Table Web 3" w:semiHidden="1" w:unhideWhenUsed="1"/>
     <w:lsdException w:name="Balloon Text" w:semiHidden="1" w:unhideWhenUsed="1"/>
     <w:lsdException w:name="Table Grid" w:uiPriority="59"/>
     <w:lsdException w:name="Table Theme" w:semiHidden="1" w:unhideWhenUsed="1"/>

--- a/storage/templates/driver.docx
+++ b/storage/templates/driver.docx
@@ -757,29 +757,7 @@
           <w:szCs w:val="27"/>
           <w:lang w:val="en-US"/>
         </w:rPr>
-        <w:t>${</w:t>
-      </w:r>
-      <w:proofErr w:type="spellStart"/>
-      <w:r>
-        <w:rPr>
-          <w:rFonts w:ascii="Times New Roman" w:hAnsi="Times New Roman" w:cs="Times New Roman"/>
-          <w:b/>
-          <w:sz w:val="27"/>
-          <w:szCs w:val="27"/>
-          <w:lang w:val="en-US"/>
-        </w:rPr>
-        <w:t>document_id</w:t>
-      </w:r>
-      <w:proofErr w:type="spellEnd"/>
-      <w:r>
-        <w:rPr>
-          <w:rFonts w:ascii="Times New Roman" w:hAnsi="Times New Roman" w:cs="Times New Roman"/>
-          <w:b/>
-          <w:sz w:val="27"/>
-          <w:szCs w:val="27"/>
-          <w:lang w:val="en-US"/>
-        </w:rPr>
-        <w:t>}</w:t>
+        <w:t>${document_id}</w:t>
       </w:r>
     </w:p>
     <w:p>
@@ -1161,18 +1139,8 @@
           <w:lang w:val="kk-KZ"/>
         </w:rPr>
         <w:tab/>
-      </w:r>
-      <w:proofErr w:type="spellStart"/>
-      <w:r>
-        <w:rPr>
-          <w:rFonts w:ascii="Times New Roman" w:hAnsi="Times New Roman" w:cs="Times New Roman"/>
-          <w:sz w:val="27"/>
-          <w:szCs w:val="27"/>
-          <w:lang w:val="kk-KZ"/>
-        </w:rPr>
         <w:t>Доверяю</w:t>
       </w:r>
-      <w:proofErr w:type="spellEnd"/>
       <w:r>
         <w:rPr>
           <w:rFonts w:ascii="Times New Roman" w:eastAsia="Times New Roman" w:hAnsi="Times New Roman" w:cs="Times New Roman"/>
@@ -1288,112 +1256,202 @@
           <w:szCs w:val="27"/>
           <w:lang w:val="kk-KZ" w:eastAsia="ru-RU"/>
         </w:rPr>
+        <w:t xml:space="preserve"> г.р.,</w:t>
+      </w:r>
+      <w:r>
+        <w:rPr>
+          <w:rFonts w:ascii="Times New Roman" w:eastAsia="Times New Roman" w:hAnsi="Times New Roman" w:cs="Times New Roman"/>
+          <w:sz w:val="27"/>
+          <w:szCs w:val="27"/>
+          <w:lang w:eastAsia="ru-RU"/>
+        </w:rPr>
         <w:t xml:space="preserve"> </w:t>
       </w:r>
-      <w:proofErr w:type="spellStart"/>
       <w:r>
         <w:rPr>
           <w:rFonts w:ascii="Times New Roman" w:eastAsia="Times New Roman" w:hAnsi="Times New Roman" w:cs="Times New Roman"/>
           <w:sz w:val="27"/>
           <w:szCs w:val="27"/>
+          <w:lang w:eastAsia="ru-RU"/>
+        </w:rPr>
+        <w:t>${</w:t>
+      </w:r>
+      <w:r>
+        <w:rPr>
+          <w:rFonts w:ascii="Times New Roman" w:eastAsia="Times New Roman" w:hAnsi="Times New Roman" w:cs="Times New Roman"/>
+          <w:sz w:val="27"/>
+          <w:szCs w:val="27"/>
+          <w:lang w:val="en-US" w:eastAsia="ru-RU"/>
+        </w:rPr>
+        <w:t>passport</w:t>
+      </w:r>
+      <w:r>
+        <w:rPr>
+          <w:rFonts w:ascii="Times New Roman" w:eastAsia="Times New Roman" w:hAnsi="Times New Roman" w:cs="Times New Roman"/>
+          <w:sz w:val="27"/>
+          <w:szCs w:val="27"/>
+          <w:lang w:eastAsia="ru-RU"/>
+        </w:rPr>
+        <w:t>}</w:t>
+      </w:r>
+      <w:r>
+        <w:rPr>
+          <w:rFonts w:ascii="Times New Roman" w:eastAsia="Times New Roman" w:hAnsi="Times New Roman" w:cs="Times New Roman"/>
+          <w:sz w:val="27"/>
+          <w:szCs w:val="27"/>
           <w:lang w:val="kk-KZ" w:eastAsia="ru-RU"/>
         </w:rPr>
-        <w:t>г.р</w:t>
-      </w:r>
-      <w:proofErr w:type="spellEnd"/>
+        <w:t>,</w:t>
+      </w:r>
       <w:r>
         <w:rPr>
           <w:rFonts w:ascii="Times New Roman" w:eastAsia="Times New Roman" w:hAnsi="Times New Roman" w:cs="Times New Roman"/>
           <w:sz w:val="27"/>
           <w:szCs w:val="27"/>
-          <w:lang w:val="kk-KZ" w:eastAsia="ru-RU"/>
-        </w:rPr>
-        <w:t xml:space="preserve">., паспорт </w:t>
-      </w:r>
-      <w:r>
-        <w:rPr>
-          <w:rFonts w:ascii="Times New Roman" w:eastAsia="Times New Roman" w:hAnsi="Times New Roman" w:cs="Times New Roman"/>
-          <w:sz w:val="27"/>
-          <w:szCs w:val="27"/>
           <w:lang w:eastAsia="ru-RU"/>
         </w:rPr>
-        <w:t xml:space="preserve">№ </w:t>
-      </w:r>
-      <w:r>
-        <w:rPr>
-          <w:rFonts w:ascii="Times New Roman" w:eastAsia="Times New Roman" w:hAnsi="Times New Roman" w:cs="Times New Roman"/>
-          <w:sz w:val="27"/>
-          <w:szCs w:val="27"/>
-          <w:lang w:eastAsia="ru-RU"/>
+        <w:t xml:space="preserve"> </w:t>
+      </w:r>
+      <w:r>
+        <w:rPr>
+          <w:rFonts w:ascii="Times New Roman" w:hAnsi="Times New Roman" w:cs="Times New Roman"/>
+          <w:sz w:val="27"/>
+          <w:szCs w:val="27"/>
+          <w:lang w:val="kk-KZ"/>
+        </w:rPr>
+        <w:t>перевозить</w:t>
+      </w:r>
+      <w:r>
+        <w:rPr>
+          <w:rFonts w:ascii="Times New Roman" w:hAnsi="Times New Roman" w:cs="Times New Roman"/>
+          <w:sz w:val="27"/>
+          <w:szCs w:val="27"/>
+        </w:rPr>
+        <w:t xml:space="preserve"> </w:t>
+      </w:r>
+      <w:r>
+        <w:rPr>
+          <w:rFonts w:ascii="Times New Roman" w:hAnsi="Times New Roman" w:cs="Times New Roman"/>
+          <w:sz w:val="27"/>
+          <w:szCs w:val="27"/>
+          <w:lang w:val="kk-KZ"/>
+        </w:rPr>
+        <w:t xml:space="preserve">груз </w:t>
+      </w:r>
+      <w:r>
+        <w:rPr>
+          <w:rFonts w:ascii="Times New Roman" w:hAnsi="Times New Roman" w:cs="Times New Roman"/>
+          <w:sz w:val="27"/>
+          <w:szCs w:val="27"/>
+          <w:lang w:val="kk-KZ"/>
+        </w:rPr>
+        <w:t>–</w:t>
+      </w:r>
+      <w:r>
+        <w:rPr>
+          <w:rFonts w:ascii="Times New Roman" w:hAnsi="Times New Roman" w:cs="Times New Roman"/>
+          <w:sz w:val="27"/>
+          <w:szCs w:val="27"/>
+          <w:lang w:val="kk-KZ"/>
+        </w:rPr>
+        <w:t xml:space="preserve"> </w:t>
+      </w:r>
+      <w:r>
+        <w:rPr>
+          <w:rFonts w:ascii="Times New Roman" w:hAnsi="Times New Roman" w:cs="Times New Roman"/>
+          <w:sz w:val="27"/>
+          <w:szCs w:val="27"/>
+          <w:lang w:val="kk-KZ"/>
+        </w:rPr>
+        <w:t xml:space="preserve"> </w:t>
+      </w:r>
+      <w:r>
+        <w:rPr>
+          <w:rFonts w:ascii="Times New Roman" w:hAnsi="Times New Roman" w:cs="Times New Roman"/>
+          <w:sz w:val="27"/>
+          <w:szCs w:val="27"/>
         </w:rPr>
         <w:t>${</w:t>
       </w:r>
       <w:r>
         <w:rPr>
-          <w:rFonts w:ascii="Times New Roman" w:eastAsia="Times New Roman" w:hAnsi="Times New Roman" w:cs="Times New Roman"/>
-          <w:sz w:val="27"/>
-          <w:szCs w:val="27"/>
-          <w:lang w:val="en-US" w:eastAsia="ru-RU"/>
-        </w:rPr>
-        <w:t>passport</w:t>
-      </w:r>
-      <w:r>
-        <w:rPr>
-          <w:rFonts w:ascii="Times New Roman" w:eastAsia="Times New Roman" w:hAnsi="Times New Roman" w:cs="Times New Roman"/>
-          <w:sz w:val="27"/>
-          <w:szCs w:val="27"/>
-          <w:lang w:eastAsia="ru-RU"/>
+          <w:rFonts w:ascii="Times New Roman" w:hAnsi="Times New Roman" w:cs="Times New Roman"/>
+          <w:sz w:val="27"/>
+          <w:szCs w:val="27"/>
+          <w:lang w:val="en-US"/>
+        </w:rPr>
+        <w:t>product</w:t>
+      </w:r>
+      <w:r>
+        <w:rPr>
+          <w:rFonts w:ascii="Times New Roman" w:hAnsi="Times New Roman" w:cs="Times New Roman"/>
+          <w:sz w:val="27"/>
+          <w:szCs w:val="27"/>
+        </w:rPr>
+        <w:t>_</w:t>
+      </w:r>
+      <w:r>
+        <w:rPr>
+          <w:rFonts w:ascii="Times New Roman" w:hAnsi="Times New Roman" w:cs="Times New Roman"/>
+          <w:sz w:val="27"/>
+          <w:szCs w:val="27"/>
+          <w:lang w:val="en-US"/>
+        </w:rPr>
+        <w:t>name</w:t>
+      </w:r>
+      <w:r>
+        <w:rPr>
+          <w:rFonts w:ascii="Times New Roman" w:hAnsi="Times New Roman" w:cs="Times New Roman"/>
+          <w:sz w:val="27"/>
+          <w:szCs w:val="27"/>
         </w:rPr>
         <w:t>}</w:t>
       </w:r>
       <w:r>
         <w:rPr>
-          <w:rFonts w:ascii="Times New Roman" w:eastAsia="Times New Roman" w:hAnsi="Times New Roman" w:cs="Times New Roman"/>
-          <w:sz w:val="27"/>
-          <w:szCs w:val="27"/>
-          <w:lang w:val="kk-KZ" w:eastAsia="ru-RU"/>
-        </w:rPr>
-        <w:t>,</w:t>
-      </w:r>
-      <w:r>
-        <w:rPr>
-          <w:rFonts w:ascii="Times New Roman" w:eastAsia="Times New Roman" w:hAnsi="Times New Roman" w:cs="Times New Roman"/>
-          <w:sz w:val="27"/>
-          <w:szCs w:val="27"/>
-          <w:lang w:eastAsia="ru-RU"/>
+          <w:rFonts w:ascii="Times New Roman" w:hAnsi="Times New Roman" w:cs="Times New Roman"/>
+          <w:sz w:val="27"/>
+          <w:szCs w:val="27"/>
+          <w:lang w:val="kk-KZ"/>
         </w:rPr>
         <w:t xml:space="preserve"> </w:t>
       </w:r>
-      <w:proofErr w:type="spellStart"/>
-      <w:r>
-        <w:rPr>
-          <w:rFonts w:ascii="Times New Roman" w:hAnsi="Times New Roman" w:cs="Times New Roman"/>
-          <w:sz w:val="27"/>
-          <w:szCs w:val="27"/>
-          <w:lang w:val="kk-KZ"/>
-        </w:rPr>
-        <w:t>перевозить</w:t>
-      </w:r>
-      <w:proofErr w:type="spellEnd"/>
-      <w:r>
-        <w:rPr>
-          <w:rFonts w:ascii="Times New Roman" w:hAnsi="Times New Roman" w:cs="Times New Roman"/>
-          <w:sz w:val="27"/>
-          <w:szCs w:val="27"/>
+      <w:r>
+        <w:rPr>
+          <w:rFonts w:ascii="Times New Roman" w:hAnsi="Times New Roman" w:cs="Times New Roman"/>
+          <w:sz w:val="27"/>
+          <w:szCs w:val="27"/>
+          <w:lang w:val="kk-KZ"/>
+        </w:rPr>
+        <w:t>из Р</w:t>
+      </w:r>
+      <w:r>
+        <w:rPr>
+          <w:rFonts w:ascii="Times New Roman" w:hAnsi="Times New Roman" w:cs="Times New Roman"/>
+          <w:sz w:val="27"/>
+          <w:szCs w:val="27"/>
+          <w:lang w:val="kk-KZ"/>
+        </w:rPr>
+        <w:t>еспублики Казахстан</w:t>
+      </w:r>
+      <w:r>
+        <w:rPr>
+          <w:rFonts w:ascii="Times New Roman" w:hAnsi="Times New Roman" w:cs="Times New Roman"/>
+          <w:sz w:val="27"/>
+          <w:szCs w:val="27"/>
+          <w:lang w:val="kk-KZ"/>
         </w:rPr>
         <w:t xml:space="preserve"> </w:t>
       </w:r>
-      <w:proofErr w:type="spellStart"/>
-      <w:r>
-        <w:rPr>
-          <w:rFonts w:ascii="Times New Roman" w:hAnsi="Times New Roman" w:cs="Times New Roman"/>
-          <w:sz w:val="27"/>
-          <w:szCs w:val="27"/>
-          <w:lang w:val="kk-KZ"/>
-        </w:rPr>
-        <w:t>груз</w:t>
-      </w:r>
-      <w:proofErr w:type="spellEnd"/>
+      <w:r>
+        <w:rPr>
+          <w:rFonts w:ascii="Times New Roman" w:hAnsi="Times New Roman" w:cs="Times New Roman"/>
+          <w:sz w:val="27"/>
+          <w:szCs w:val="27"/>
+          <w:lang w:val="kk-KZ"/>
+        </w:rPr>
+        <w:t>г.</w:t>
+      </w:r>
       <w:r>
         <w:rPr>
           <w:rFonts w:ascii="Times New Roman" w:hAnsi="Times New Roman" w:cs="Times New Roman"/>
@@ -1410,14 +1468,22 @@
           <w:szCs w:val="27"/>
           <w:lang w:val="kk-KZ"/>
         </w:rPr>
-        <w:t>–</w:t>
-      </w:r>
-      <w:r>
-        <w:rPr>
-          <w:rFonts w:ascii="Times New Roman" w:hAnsi="Times New Roman" w:cs="Times New Roman"/>
-          <w:sz w:val="27"/>
-          <w:szCs w:val="27"/>
-          <w:lang w:val="kk-KZ"/>
+        <w:t>Шымкент</w:t>
+      </w:r>
+      <w:r>
+        <w:rPr>
+          <w:rFonts w:ascii="Times New Roman" w:hAnsi="Times New Roman" w:cs="Times New Roman"/>
+          <w:sz w:val="27"/>
+          <w:szCs w:val="27"/>
+          <w:lang w:val="kk-KZ"/>
+        </w:rPr>
+        <w:t xml:space="preserve"> в </w:t>
+      </w:r>
+      <w:r>
+        <w:rPr>
+          <w:rFonts w:ascii="Times New Roman" w:hAnsi="Times New Roman" w:cs="Times New Roman"/>
+          <w:sz w:val="27"/>
+          <w:szCs w:val="27"/>
         </w:rPr>
         <w:t xml:space="preserve"> </w:t>
       </w:r>
@@ -1426,7 +1492,31 @@
           <w:rFonts w:ascii="Times New Roman" w:hAnsi="Times New Roman" w:cs="Times New Roman"/>
           <w:sz w:val="27"/>
           <w:szCs w:val="27"/>
-          <w:lang w:val="kk-KZ"/>
+        </w:rPr>
+        <w:t>${</w:t>
+      </w:r>
+      <w:r>
+        <w:rPr>
+          <w:rFonts w:ascii="Times New Roman" w:hAnsi="Times New Roman" w:cs="Times New Roman"/>
+          <w:sz w:val="27"/>
+          <w:szCs w:val="27"/>
+          <w:lang w:val="en-US"/>
+        </w:rPr>
+        <w:t>country</w:t>
+      </w:r>
+      <w:r>
+        <w:rPr>
+          <w:rFonts w:ascii="Times New Roman" w:hAnsi="Times New Roman" w:cs="Times New Roman"/>
+          <w:sz w:val="27"/>
+          <w:szCs w:val="27"/>
+        </w:rPr>
+        <w:t xml:space="preserve">} </w:t>
+      </w:r>
+      <w:r>
+        <w:rPr>
+          <w:rFonts w:ascii="Times New Roman" w:hAnsi="Times New Roman" w:cs="Times New Roman"/>
+          <w:sz w:val="27"/>
+          <w:szCs w:val="27"/>
         </w:rPr>
         <w:t xml:space="preserve"> </w:t>
       </w:r>
@@ -1435,6 +1525,24 @@
           <w:rFonts w:ascii="Times New Roman" w:hAnsi="Times New Roman" w:cs="Times New Roman"/>
           <w:sz w:val="27"/>
           <w:szCs w:val="27"/>
+          <w:lang w:val="kk-KZ"/>
+        </w:rPr>
+        <w:t>г.</w:t>
+      </w:r>
+      <w:r>
+        <w:rPr>
+          <w:rFonts w:ascii="Times New Roman" w:hAnsi="Times New Roman" w:cs="Times New Roman"/>
+          <w:sz w:val="27"/>
+          <w:szCs w:val="27"/>
+          <w:lang w:val="kk-KZ"/>
+        </w:rPr>
+        <w:t xml:space="preserve"> </w:t>
+      </w:r>
+      <w:r>
+        <w:rPr>
+          <w:rFonts w:ascii="Times New Roman" w:hAnsi="Times New Roman" w:cs="Times New Roman"/>
+          <w:sz w:val="27"/>
+          <w:szCs w:val="27"/>
         </w:rPr>
         <w:t>${</w:t>
       </w:r>
@@ -1445,24 +1553,7 @@
           <w:szCs w:val="27"/>
           <w:lang w:val="en-US"/>
         </w:rPr>
-        <w:t>product</w:t>
-      </w:r>
-      <w:r>
-        <w:rPr>
-          <w:rFonts w:ascii="Times New Roman" w:hAnsi="Times New Roman" w:cs="Times New Roman"/>
-          <w:sz w:val="27"/>
-          <w:szCs w:val="27"/>
-        </w:rPr>
-        <w:t>_</w:t>
-      </w:r>
-      <w:r>
-        <w:rPr>
-          <w:rFonts w:ascii="Times New Roman" w:hAnsi="Times New Roman" w:cs="Times New Roman"/>
-          <w:sz w:val="27"/>
-          <w:szCs w:val="27"/>
-          <w:lang w:val="en-US"/>
-        </w:rPr>
-        <w:t>name</w:t>
+        <w:t>city</w:t>
       </w:r>
       <w:r>
         <w:rPr>
@@ -1479,265 +1570,7 @@
           <w:szCs w:val="27"/>
           <w:lang w:val="kk-KZ"/>
         </w:rPr>
-        <w:t xml:space="preserve"> </w:t>
-      </w:r>
-      <w:proofErr w:type="spellStart"/>
-      <w:r>
-        <w:rPr>
-          <w:rFonts w:ascii="Times New Roman" w:hAnsi="Times New Roman" w:cs="Times New Roman"/>
-          <w:sz w:val="27"/>
-          <w:szCs w:val="27"/>
-          <w:lang w:val="kk-KZ"/>
-        </w:rPr>
-        <w:t>из</w:t>
-      </w:r>
-      <w:proofErr w:type="spellEnd"/>
-      <w:r>
-        <w:rPr>
-          <w:rFonts w:ascii="Times New Roman" w:hAnsi="Times New Roman" w:cs="Times New Roman"/>
-          <w:sz w:val="27"/>
-          <w:szCs w:val="27"/>
-          <w:lang w:val="kk-KZ"/>
-        </w:rPr>
-        <w:t xml:space="preserve"> </w:t>
-      </w:r>
-      <w:proofErr w:type="spellStart"/>
-      <w:r>
-        <w:rPr>
-          <w:rFonts w:ascii="Times New Roman" w:hAnsi="Times New Roman" w:cs="Times New Roman"/>
-          <w:sz w:val="27"/>
-          <w:szCs w:val="27"/>
-          <w:lang w:val="kk-KZ"/>
-        </w:rPr>
-        <w:t>Р</w:t>
-      </w:r>
-      <w:r>
-        <w:rPr>
-          <w:rFonts w:ascii="Times New Roman" w:hAnsi="Times New Roman" w:cs="Times New Roman"/>
-          <w:sz w:val="27"/>
-          <w:szCs w:val="27"/>
-          <w:lang w:val="kk-KZ"/>
-        </w:rPr>
-        <w:t>еспублики</w:t>
-      </w:r>
-      <w:proofErr w:type="spellEnd"/>
-      <w:r>
-        <w:rPr>
-          <w:rFonts w:ascii="Times New Roman" w:hAnsi="Times New Roman" w:cs="Times New Roman"/>
-          <w:sz w:val="27"/>
-          <w:szCs w:val="27"/>
-          <w:lang w:val="kk-KZ"/>
-        </w:rPr>
-        <w:t xml:space="preserve"> </w:t>
-      </w:r>
-      <w:proofErr w:type="spellStart"/>
-      <w:r>
-        <w:rPr>
-          <w:rFonts w:ascii="Times New Roman" w:hAnsi="Times New Roman" w:cs="Times New Roman"/>
-          <w:sz w:val="27"/>
-          <w:szCs w:val="27"/>
-          <w:lang w:val="kk-KZ"/>
-        </w:rPr>
-        <w:t>Казахстан</w:t>
-      </w:r>
-      <w:proofErr w:type="spellEnd"/>
-      <w:r>
-        <w:rPr>
-          <w:rFonts w:ascii="Times New Roman" w:hAnsi="Times New Roman" w:cs="Times New Roman"/>
-          <w:sz w:val="27"/>
-          <w:szCs w:val="27"/>
-          <w:lang w:val="kk-KZ"/>
-        </w:rPr>
-        <w:t xml:space="preserve"> </w:t>
-      </w:r>
-      <w:r>
-        <w:rPr>
-          <w:rFonts w:ascii="Times New Roman" w:hAnsi="Times New Roman" w:cs="Times New Roman"/>
-          <w:sz w:val="27"/>
-          <w:szCs w:val="27"/>
-          <w:lang w:val="kk-KZ"/>
-        </w:rPr>
-        <w:t>г.</w:t>
-      </w:r>
-      <w:r>
-        <w:rPr>
-          <w:rFonts w:ascii="Times New Roman" w:hAnsi="Times New Roman" w:cs="Times New Roman"/>
-          <w:sz w:val="27"/>
-          <w:szCs w:val="27"/>
-          <w:lang w:val="kk-KZ"/>
-        </w:rPr>
-        <w:t xml:space="preserve"> </w:t>
-      </w:r>
-      <w:r>
-        <w:rPr>
-          <w:rFonts w:ascii="Times New Roman" w:hAnsi="Times New Roman" w:cs="Times New Roman"/>
-          <w:sz w:val="27"/>
-          <w:szCs w:val="27"/>
-          <w:lang w:val="kk-KZ"/>
-        </w:rPr>
-        <w:t>Шымкент</w:t>
-      </w:r>
-      <w:r>
-        <w:rPr>
-          <w:rFonts w:ascii="Times New Roman" w:hAnsi="Times New Roman" w:cs="Times New Roman"/>
-          <w:sz w:val="27"/>
-          <w:szCs w:val="27"/>
-          <w:lang w:val="kk-KZ"/>
-        </w:rPr>
-        <w:t xml:space="preserve"> в </w:t>
-      </w:r>
-      <w:r>
-        <w:rPr>
-          <w:rFonts w:ascii="Times New Roman" w:hAnsi="Times New Roman" w:cs="Times New Roman"/>
-          <w:sz w:val="27"/>
-          <w:szCs w:val="27"/>
-        </w:rPr>
-        <w:t xml:space="preserve"> </w:t>
-      </w:r>
-      <w:r>
-        <w:rPr>
-          <w:rFonts w:ascii="Times New Roman" w:hAnsi="Times New Roman" w:cs="Times New Roman"/>
-          <w:sz w:val="27"/>
-          <w:szCs w:val="27"/>
-        </w:rPr>
-        <w:t>${</w:t>
-      </w:r>
-      <w:r>
-        <w:rPr>
-          <w:rFonts w:ascii="Times New Roman" w:hAnsi="Times New Roman" w:cs="Times New Roman"/>
-          <w:sz w:val="27"/>
-          <w:szCs w:val="27"/>
-          <w:lang w:val="en-US"/>
-        </w:rPr>
-        <w:t>country</w:t>
-      </w:r>
-      <w:r>
-        <w:rPr>
-          <w:rFonts w:ascii="Times New Roman" w:hAnsi="Times New Roman" w:cs="Times New Roman"/>
-          <w:sz w:val="27"/>
-          <w:szCs w:val="27"/>
-        </w:rPr>
-        <w:t xml:space="preserve">} </w:t>
-      </w:r>
-      <w:r>
-        <w:rPr>
-          <w:rFonts w:ascii="Times New Roman" w:hAnsi="Times New Roman" w:cs="Times New Roman"/>
-          <w:sz w:val="27"/>
-          <w:szCs w:val="27"/>
-        </w:rPr>
-        <w:t xml:space="preserve"> </w:t>
-      </w:r>
-      <w:r>
-        <w:rPr>
-          <w:rFonts w:ascii="Times New Roman" w:hAnsi="Times New Roman" w:cs="Times New Roman"/>
-          <w:sz w:val="27"/>
-          <w:szCs w:val="27"/>
-          <w:lang w:val="kk-KZ"/>
-        </w:rPr>
-        <w:t>г.</w:t>
-      </w:r>
-      <w:r>
-        <w:rPr>
-          <w:rFonts w:ascii="Times New Roman" w:hAnsi="Times New Roman" w:cs="Times New Roman"/>
-          <w:sz w:val="27"/>
-          <w:szCs w:val="27"/>
-          <w:lang w:val="kk-KZ"/>
-        </w:rPr>
-        <w:t xml:space="preserve"> </w:t>
-      </w:r>
-      <w:r>
-        <w:rPr>
-          <w:rFonts w:ascii="Times New Roman" w:hAnsi="Times New Roman" w:cs="Times New Roman"/>
-          <w:sz w:val="27"/>
-          <w:szCs w:val="27"/>
-        </w:rPr>
-        <w:t>${</w:t>
-      </w:r>
-      <w:r>
-        <w:rPr>
-          <w:rFonts w:ascii="Times New Roman" w:hAnsi="Times New Roman" w:cs="Times New Roman"/>
-          <w:sz w:val="27"/>
-          <w:szCs w:val="27"/>
-          <w:lang w:val="en-US"/>
-        </w:rPr>
-        <w:t>city</w:t>
-      </w:r>
-      <w:r>
-        <w:rPr>
-          <w:rFonts w:ascii="Times New Roman" w:hAnsi="Times New Roman" w:cs="Times New Roman"/>
-          <w:sz w:val="27"/>
-          <w:szCs w:val="27"/>
-        </w:rPr>
-        <w:t>}</w:t>
-      </w:r>
-      <w:r>
-        <w:rPr>
-          <w:rFonts w:ascii="Times New Roman" w:hAnsi="Times New Roman" w:cs="Times New Roman"/>
-          <w:sz w:val="27"/>
-          <w:szCs w:val="27"/>
-          <w:lang w:val="kk-KZ"/>
-        </w:rPr>
-        <w:t xml:space="preserve">, </w:t>
-      </w:r>
-      <w:proofErr w:type="spellStart"/>
-      <w:r>
-        <w:rPr>
-          <w:rFonts w:ascii="Times New Roman" w:hAnsi="Times New Roman" w:cs="Times New Roman"/>
-          <w:sz w:val="27"/>
-          <w:szCs w:val="27"/>
-          <w:lang w:val="kk-KZ"/>
-        </w:rPr>
-        <w:t>для</w:t>
-      </w:r>
-      <w:proofErr w:type="spellEnd"/>
-      <w:r>
-        <w:rPr>
-          <w:rFonts w:ascii="Times New Roman" w:hAnsi="Times New Roman" w:cs="Times New Roman"/>
-          <w:sz w:val="27"/>
-          <w:szCs w:val="27"/>
-          <w:lang w:val="kk-KZ"/>
-        </w:rPr>
-        <w:t xml:space="preserve"> </w:t>
-      </w:r>
-      <w:proofErr w:type="spellStart"/>
-      <w:r>
-        <w:rPr>
-          <w:rFonts w:ascii="Times New Roman" w:hAnsi="Times New Roman" w:cs="Times New Roman"/>
-          <w:sz w:val="27"/>
-          <w:szCs w:val="27"/>
-          <w:lang w:val="kk-KZ"/>
-        </w:rPr>
-        <w:t>чего</w:t>
-      </w:r>
-      <w:proofErr w:type="spellEnd"/>
-      <w:r>
-        <w:rPr>
-          <w:rFonts w:ascii="Times New Roman" w:hAnsi="Times New Roman" w:cs="Times New Roman"/>
-          <w:sz w:val="27"/>
-          <w:szCs w:val="27"/>
-          <w:lang w:val="kk-KZ"/>
-        </w:rPr>
-        <w:t xml:space="preserve"> </w:t>
-      </w:r>
-      <w:proofErr w:type="spellStart"/>
-      <w:r>
-        <w:rPr>
-          <w:rFonts w:ascii="Times New Roman" w:hAnsi="Times New Roman" w:cs="Times New Roman"/>
-          <w:sz w:val="27"/>
-          <w:szCs w:val="27"/>
-          <w:lang w:val="kk-KZ"/>
-        </w:rPr>
-        <w:t>предоставляю</w:t>
-      </w:r>
-      <w:proofErr w:type="spellEnd"/>
-      <w:r>
-        <w:rPr>
-          <w:rFonts w:ascii="Times New Roman" w:hAnsi="Times New Roman" w:cs="Times New Roman"/>
-          <w:sz w:val="27"/>
-          <w:szCs w:val="27"/>
-          <w:lang w:val="kk-KZ"/>
-        </w:rPr>
-        <w:t xml:space="preserve"> ему права: быть моим</w:t>
+        <w:t>, для чего предоставляю ему права: быть моим</w:t>
       </w:r>
       <w:r>
         <w:rPr>

--- a/storage/templates/driver.docx
+++ b/storage/templates/driver.docx
@@ -152,6 +152,30 @@
                       <w:szCs w:val="25"/>
                       <w:lang w:val="kk-KZ"/>
                     </w:rPr>
+                    <w:t xml:space="preserve"> </w:t>
+                  </w:r>
+                  <w:r>
+                    <w:rPr>
+                      <w:rFonts w:ascii="Times New Roman" w:eastAsia="Times New Roman" w:hAnsi="Times New Roman" w:cs="Times New Roman"/>
+                      <w:b/>
+                      <w:bCs/>
+                      <w:kern w:val="32"/>
+                      <w:sz w:val="25"/>
+                      <w:szCs w:val="25"/>
+                      <w:lang w:val="en-US"/>
+                    </w:rPr>
+                    <w:t>LTD</w:t>
+                  </w:r>
+                  <w:r>
+                    <w:rPr>
+                      <w:rFonts w:ascii="Times New Roman" w:eastAsia="Times New Roman" w:hAnsi="Times New Roman" w:cs="Times New Roman"/>
+                      <w:b/>
+                      <w:bCs/>
+                      <w:kern w:val="32"/>
+                      <w:sz w:val="25"/>
+                      <w:szCs w:val="25"/>
+                      <w:lang w:val="kk-KZ"/>
+                    </w:rPr>
                     <w:t>»</w:t>
                   </w:r>
                 </w:p>
@@ -270,6 +294,7 @@
                       <w:lang w:val="kk-KZ"/>
                     </w:rPr>
                   </w:pPr>
+                  <w:proofErr w:type="spellStart"/>
                   <w:r>
                     <w:rPr>
                       <w:rFonts w:ascii="Times New Roman" w:eastAsia="Calibri" w:hAnsi="Times New Roman" w:cs="Times New Roman"/>
@@ -286,7 +311,17 @@
                       <w:szCs w:val="14"/>
                       <w:lang w:val="kk-KZ"/>
                     </w:rPr>
-                    <w:t>.тел.: +</w:t>
+                    <w:t>.тел</w:t>
+                  </w:r>
+                  <w:proofErr w:type="spellEnd"/>
+                  <w:r>
+                    <w:rPr>
+                      <w:rFonts w:ascii="Times New Roman" w:eastAsia="Calibri" w:hAnsi="Times New Roman" w:cs="Times New Roman"/>
+                      <w:sz w:val="14"/>
+                      <w:szCs w:val="14"/>
+                      <w:lang w:val="kk-KZ"/>
+                    </w:rPr>
+                    <w:t>.: +</w:t>
                   </w:r>
                   <w:r>
                     <w:rPr>
@@ -401,7 +436,7 @@
                 <w:kern w:val="32"/>
                 <w:sz w:val="30"/>
                 <w:szCs w:val="30"/>
-                <w:lang w:val="kk-KZ"/>
+                <w:lang w:val="en-US"/>
               </w:rPr>
             </w:pPr>
             <w:r>
@@ -414,6 +449,17 @@
                 <w:lang w:val="kk-KZ"/>
               </w:rPr>
               <w:t>SERVICE</w:t>
+            </w:r>
+            <w:r>
+              <w:rPr>
+                <w:rFonts w:ascii="Times New Roman" w:eastAsia="Times New Roman" w:hAnsi="Times New Roman" w:cs="Times New Roman"/>
+                <w:bCs w:val="0"/>
+                <w:kern w:val="32"/>
+                <w:sz w:val="30"/>
+                <w:szCs w:val="30"/>
+                <w:lang w:val="en-US"/>
+              </w:rPr>
+              <w:t xml:space="preserve"> LTD</w:t>
             </w:r>
           </w:p>
           <w:p>
@@ -531,6 +577,18 @@
                       <w:kern w:val="32"/>
                       <w:sz w:val="25"/>
                       <w:szCs w:val="25"/>
+                      <w:lang w:val="en-US"/>
+                    </w:rPr>
+                    <w:t xml:space="preserve"> LTD</w:t>
+                  </w:r>
+                  <w:r>
+                    <w:rPr>
+                      <w:rFonts w:ascii="Times New Roman" w:eastAsia="Times New Roman" w:hAnsi="Times New Roman" w:cs="Times New Roman"/>
+                      <w:b/>
+                      <w:bCs/>
+                      <w:kern w:val="32"/>
+                      <w:sz w:val="25"/>
+                      <w:szCs w:val="25"/>
                       <w:lang w:val="kk-KZ"/>
                     </w:rPr>
                     <w:t>»</w:t>
@@ -564,7 +622,31 @@
                       <w:szCs w:val="14"/>
                       <w:lang w:val="kk-KZ"/>
                     </w:rPr>
-                    <w:t>Республика Казахстан,</w:t>
+                    <w:t xml:space="preserve">Республика </w:t>
+                  </w:r>
+                  <w:proofErr w:type="spellStart"/>
+                  <w:r>
+                    <w:rPr>
+                      <w:rFonts w:ascii="Times New Roman" w:eastAsia="Times New Roman" w:hAnsi="Times New Roman" w:cs="Times New Roman"/>
+                      <w:bCs/>
+                      <w:kern w:val="32"/>
+                      <w:sz w:val="14"/>
+                      <w:szCs w:val="14"/>
+                      <w:lang w:val="kk-KZ"/>
+                    </w:rPr>
+                    <w:t>Казахстан</w:t>
+                  </w:r>
+                  <w:proofErr w:type="spellEnd"/>
+                  <w:r>
+                    <w:rPr>
+                      <w:rFonts w:ascii="Times New Roman" w:eastAsia="Times New Roman" w:hAnsi="Times New Roman" w:cs="Times New Roman"/>
+                      <w:bCs/>
+                      <w:kern w:val="32"/>
+                      <w:sz w:val="14"/>
+                      <w:szCs w:val="14"/>
+                      <w:lang w:val="kk-KZ"/>
+                    </w:rPr>
+                    <w:t>,</w:t>
                   </w:r>
                 </w:p>
                 <w:p>
@@ -595,7 +677,27 @@
                       <w:szCs w:val="14"/>
                       <w:lang w:val="kk-KZ"/>
                     </w:rPr>
-                    <w:t xml:space="preserve">, г.Шымкент, </w:t>
+                    <w:t xml:space="preserve">, </w:t>
+                  </w:r>
+                  <w:proofErr w:type="spellStart"/>
+                  <w:r>
+                    <w:rPr>
+                      <w:rFonts w:ascii="Times New Roman" w:eastAsia="Calibri" w:hAnsi="Times New Roman" w:cs="Times New Roman"/>
+                      <w:sz w:val="14"/>
+                      <w:szCs w:val="14"/>
+                      <w:lang w:val="kk-KZ"/>
+                    </w:rPr>
+                    <w:t>г.Шымкент</w:t>
+                  </w:r>
+                  <w:proofErr w:type="spellEnd"/>
+                  <w:r>
+                    <w:rPr>
+                      <w:rFonts w:ascii="Times New Roman" w:eastAsia="Calibri" w:hAnsi="Times New Roman" w:cs="Times New Roman"/>
+                      <w:sz w:val="14"/>
+                      <w:szCs w:val="14"/>
+                      <w:lang w:val="kk-KZ"/>
+                    </w:rPr>
+                    <w:t xml:space="preserve">, </w:t>
                   </w:r>
                 </w:p>
                 <w:p>
@@ -617,7 +719,27 @@
                       <w:szCs w:val="14"/>
                       <w:lang w:val="kk-KZ"/>
                     </w:rPr>
-                    <w:t>Трасса Темирлан, дом 40Б, кв.7</w:t>
+                    <w:t xml:space="preserve">Трасса </w:t>
+                  </w:r>
+                  <w:proofErr w:type="spellStart"/>
+                  <w:r>
+                    <w:rPr>
+                      <w:rFonts w:ascii="Times New Roman" w:eastAsia="Calibri" w:hAnsi="Times New Roman" w:cs="Times New Roman"/>
+                      <w:sz w:val="14"/>
+                      <w:szCs w:val="14"/>
+                      <w:lang w:val="kk-KZ"/>
+                    </w:rPr>
+                    <w:t>Темирлан</w:t>
+                  </w:r>
+                  <w:proofErr w:type="spellEnd"/>
+                  <w:r>
+                    <w:rPr>
+                      <w:rFonts w:ascii="Times New Roman" w:eastAsia="Calibri" w:hAnsi="Times New Roman" w:cs="Times New Roman"/>
+                      <w:sz w:val="14"/>
+                      <w:szCs w:val="14"/>
+                      <w:lang w:val="kk-KZ"/>
+                    </w:rPr>
+                    <w:t>, дом 40Б, кв.7</w:t>
                   </w:r>
                 </w:p>
                 <w:p>
@@ -632,6 +754,7 @@
                       <w:lang w:val="kk-KZ"/>
                     </w:rPr>
                   </w:pPr>
+                  <w:proofErr w:type="spellStart"/>
                   <w:r>
                     <w:rPr>
                       <w:rFonts w:ascii="Times New Roman" w:eastAsia="Calibri" w:hAnsi="Times New Roman" w:cs="Times New Roman"/>
@@ -639,7 +762,17 @@
                       <w:szCs w:val="14"/>
                       <w:lang w:val="kk-KZ"/>
                     </w:rPr>
-                    <w:t>Моб.тел.: +</w:t>
+                    <w:t>Моб.тел</w:t>
+                  </w:r>
+                  <w:proofErr w:type="spellEnd"/>
+                  <w:r>
+                    <w:rPr>
+                      <w:rFonts w:ascii="Times New Roman" w:eastAsia="Calibri" w:hAnsi="Times New Roman" w:cs="Times New Roman"/>
+                      <w:sz w:val="14"/>
+                      <w:szCs w:val="14"/>
+                      <w:lang w:val="kk-KZ"/>
+                    </w:rPr>
+                    <w:t>.: +</w:t>
                   </w:r>
                   <w:r>
                     <w:rPr>
@@ -757,7 +890,29 @@
           <w:szCs w:val="27"/>
           <w:lang w:val="en-US"/>
         </w:rPr>
-        <w:t>${document_id}</w:t>
+        <w:t>${</w:t>
+      </w:r>
+      <w:proofErr w:type="spellStart"/>
+      <w:r>
+        <w:rPr>
+          <w:rFonts w:ascii="Times New Roman" w:hAnsi="Times New Roman" w:cs="Times New Roman"/>
+          <w:b/>
+          <w:sz w:val="27"/>
+          <w:szCs w:val="27"/>
+          <w:lang w:val="en-US"/>
+        </w:rPr>
+        <w:t>document_id</w:t>
+      </w:r>
+      <w:proofErr w:type="spellEnd"/>
+      <w:r>
+        <w:rPr>
+          <w:rFonts w:ascii="Times New Roman" w:hAnsi="Times New Roman" w:cs="Times New Roman"/>
+          <w:b/>
+          <w:sz w:val="27"/>
+          <w:szCs w:val="27"/>
+          <w:lang w:val="en-US"/>
+        </w:rPr>
+        <w:t>}</w:t>
       </w:r>
     </w:p>
     <w:p>
@@ -964,14 +1119,45 @@
         <w:tab/>
         <w:t xml:space="preserve">Я, </w:t>
       </w:r>
-      <w:r>
-        <w:rPr>
-          <w:rFonts w:ascii="Times New Roman" w:hAnsi="Times New Roman" w:cs="Times New Roman"/>
-          <w:sz w:val="27"/>
-          <w:szCs w:val="27"/>
-          <w:lang w:val="kk-KZ"/>
-        </w:rPr>
-        <w:t>Тохатова Жанат Нурлыбековна</w:t>
+      <w:proofErr w:type="spellStart"/>
+      <w:r>
+        <w:rPr>
+          <w:rFonts w:ascii="Times New Roman" w:hAnsi="Times New Roman" w:cs="Times New Roman"/>
+          <w:sz w:val="27"/>
+          <w:szCs w:val="27"/>
+          <w:lang w:val="kk-KZ"/>
+        </w:rPr>
+        <w:t>Алтөре</w:t>
+      </w:r>
+      <w:proofErr w:type="spellEnd"/>
+      <w:r>
+        <w:rPr>
+          <w:rFonts w:ascii="Times New Roman" w:hAnsi="Times New Roman" w:cs="Times New Roman"/>
+          <w:sz w:val="27"/>
+          <w:szCs w:val="27"/>
+          <w:lang w:val="kk-KZ"/>
+        </w:rPr>
+        <w:t xml:space="preserve"> </w:t>
+      </w:r>
+      <w:proofErr w:type="spellStart"/>
+      <w:r>
+        <w:rPr>
+          <w:rFonts w:ascii="Times New Roman" w:hAnsi="Times New Roman" w:cs="Times New Roman"/>
+          <w:sz w:val="27"/>
+          <w:szCs w:val="27"/>
+          <w:lang w:val="kk-KZ"/>
+        </w:rPr>
+        <w:t>Куанышбек</w:t>
+      </w:r>
+      <w:proofErr w:type="spellEnd"/>
+      <w:r>
+        <w:rPr>
+          <w:rFonts w:ascii="Times New Roman" w:hAnsi="Times New Roman" w:cs="Times New Roman"/>
+          <w:sz w:val="27"/>
+          <w:szCs w:val="27"/>
+          <w:lang w:val="kk-KZ"/>
+        </w:rPr>
+        <w:t xml:space="preserve"> Оразәліұлы</w:t>
       </w:r>
       <w:r>
         <w:rPr>
@@ -1005,34 +1191,54 @@
           <w:szCs w:val="27"/>
           <w:lang w:val="kk-KZ"/>
         </w:rPr>
-        <w:t xml:space="preserve"> урожен</w:t>
-      </w:r>
-      <w:r>
-        <w:rPr>
-          <w:rFonts w:ascii="Times New Roman" w:hAnsi="Times New Roman" w:cs="Times New Roman"/>
-          <w:sz w:val="27"/>
-          <w:szCs w:val="27"/>
-          <w:lang w:val="kk-KZ"/>
-        </w:rPr>
-        <w:t>ка</w:t>
-      </w:r>
-      <w:r>
-        <w:rPr>
-          <w:rFonts w:ascii="Times New Roman" w:hAnsi="Times New Roman" w:cs="Times New Roman"/>
-          <w:sz w:val="27"/>
-          <w:szCs w:val="27"/>
-          <w:lang w:val="kk-KZ"/>
-        </w:rPr>
-        <w:t xml:space="preserve"> </w:t>
-      </w:r>
-      <w:r>
-        <w:rPr>
-          <w:rFonts w:ascii="Times New Roman" w:hAnsi="Times New Roman" w:cs="Times New Roman"/>
-          <w:sz w:val="27"/>
-          <w:szCs w:val="27"/>
-          <w:lang w:val="kk-KZ"/>
-        </w:rPr>
-        <w:t>г.Алматы</w:t>
+        <w:t xml:space="preserve"> </w:t>
+      </w:r>
+      <w:proofErr w:type="spellStart"/>
+      <w:r>
+        <w:rPr>
+          <w:rFonts w:ascii="Times New Roman" w:hAnsi="Times New Roman" w:cs="Times New Roman"/>
+          <w:sz w:val="27"/>
+          <w:szCs w:val="27"/>
+          <w:lang w:val="kk-KZ"/>
+        </w:rPr>
+        <w:t>урожен</w:t>
+      </w:r>
+      <w:r>
+        <w:rPr>
+          <w:rFonts w:ascii="Times New Roman" w:hAnsi="Times New Roman" w:cs="Times New Roman"/>
+          <w:sz w:val="27"/>
+          <w:szCs w:val="27"/>
+          <w:lang w:val="kk-KZ"/>
+        </w:rPr>
+        <w:t>ец</w:t>
+      </w:r>
+      <w:proofErr w:type="spellEnd"/>
+      <w:r>
+        <w:rPr>
+          <w:rFonts w:ascii="Times New Roman" w:hAnsi="Times New Roman" w:cs="Times New Roman"/>
+          <w:sz w:val="27"/>
+          <w:szCs w:val="27"/>
+          <w:lang w:val="kk-KZ"/>
+        </w:rPr>
+        <w:t xml:space="preserve"> </w:t>
+      </w:r>
+      <w:r>
+        <w:rPr>
+          <w:rFonts w:ascii="Times New Roman" w:hAnsi="Times New Roman" w:cs="Times New Roman"/>
+          <w:sz w:val="27"/>
+          <w:szCs w:val="27"/>
+          <w:lang w:val="kk-KZ"/>
+        </w:rPr>
+        <w:t>г.</w:t>
+      </w:r>
+      <w:r>
+        <w:rPr>
+          <w:rFonts w:ascii="Times New Roman" w:hAnsi="Times New Roman" w:cs="Times New Roman"/>
+          <w:sz w:val="27"/>
+          <w:szCs w:val="27"/>
+          <w:lang w:val="kk-KZ"/>
+        </w:rPr>
+        <w:t>Шымкент</w:t>
       </w:r>
       <w:r>
         <w:rPr>
@@ -1061,43 +1267,220 @@
           <w:szCs w:val="27"/>
           <w:lang w:val="kk-KZ"/>
         </w:rPr>
-        <w:t>KULAGER SERVICE» БИН 200840000773</w:t>
-      </w:r>
-      <w:r>
-        <w:rPr>
-          <w:rFonts w:ascii="Times New Roman" w:hAnsi="Times New Roman" w:cs="Times New Roman"/>
-          <w:sz w:val="27"/>
-          <w:szCs w:val="27"/>
-          <w:lang w:val="kk-KZ"/>
-        </w:rPr>
-        <w:t xml:space="preserve"> действующая</w:t>
-      </w:r>
-      <w:r>
-        <w:rPr>
-          <w:rFonts w:ascii="Times New Roman" w:hAnsi="Times New Roman" w:cs="Times New Roman"/>
-          <w:sz w:val="27"/>
-          <w:szCs w:val="27"/>
-          <w:lang w:val="kk-KZ"/>
-        </w:rPr>
-        <w:t xml:space="preserve"> на основании </w:t>
-      </w:r>
-      <w:r>
-        <w:rPr>
-          <w:rFonts w:ascii="Times New Roman" w:hAnsi="Times New Roman" w:cs="Times New Roman"/>
-          <w:sz w:val="27"/>
-          <w:szCs w:val="27"/>
-          <w:lang w:val="kk-KZ"/>
-        </w:rPr>
-        <w:t xml:space="preserve">Устава, </w:t>
-      </w:r>
-      <w:r>
-        <w:rPr>
-          <w:rFonts w:ascii="Times New Roman" w:hAnsi="Times New Roman" w:cs="Times New Roman"/>
-          <w:sz w:val="27"/>
-          <w:szCs w:val="27"/>
-          <w:lang w:val="kk-KZ"/>
-        </w:rPr>
-        <w:t>проживающий по адресу: Республика Казахстан, г.</w:t>
+        <w:t>KULAGER SERVICE</w:t>
+      </w:r>
+      <w:r>
+        <w:rPr>
+          <w:rFonts w:ascii="Times New Roman" w:eastAsia="Times New Roman" w:hAnsi="Times New Roman" w:cs="Times New Roman"/>
+          <w:bCs/>
+          <w:kern w:val="32"/>
+          <w:sz w:val="27"/>
+          <w:szCs w:val="27"/>
+        </w:rPr>
+        <w:t xml:space="preserve"> </w:t>
+      </w:r>
+      <w:r>
+        <w:rPr>
+          <w:rFonts w:ascii="Times New Roman" w:eastAsia="Times New Roman" w:hAnsi="Times New Roman" w:cs="Times New Roman"/>
+          <w:bCs/>
+          <w:kern w:val="32"/>
+          <w:sz w:val="27"/>
+          <w:szCs w:val="27"/>
+          <w:lang w:val="en-US"/>
+        </w:rPr>
+        <w:t>LTD</w:t>
+      </w:r>
+      <w:r>
+        <w:rPr>
+          <w:rFonts w:ascii="Times New Roman" w:eastAsia="Times New Roman" w:hAnsi="Times New Roman" w:cs="Times New Roman"/>
+          <w:bCs/>
+          <w:kern w:val="32"/>
+          <w:sz w:val="27"/>
+          <w:szCs w:val="27"/>
+          <w:lang w:val="kk-KZ"/>
+        </w:rPr>
+        <w:t xml:space="preserve">» БИН </w:t>
+      </w:r>
+      <w:r>
+        <w:rPr>
+          <w:rFonts w:ascii="Times New Roman" w:eastAsia="Times New Roman" w:hAnsi="Times New Roman" w:cs="Times New Roman"/>
+          <w:bCs/>
+          <w:kern w:val="32"/>
+          <w:sz w:val="27"/>
+          <w:szCs w:val="27"/>
+          <w:lang w:val="kk-KZ"/>
+        </w:rPr>
+        <w:t>210240033998</w:t>
+      </w:r>
+      <w:r>
+        <w:rPr>
+          <w:rFonts w:ascii="Times New Roman" w:eastAsia="Times New Roman" w:hAnsi="Times New Roman" w:cs="Times New Roman"/>
+          <w:bCs/>
+          <w:kern w:val="32"/>
+          <w:sz w:val="27"/>
+          <w:szCs w:val="27"/>
+        </w:rPr>
+        <w:t xml:space="preserve"> </w:t>
+      </w:r>
+      <w:proofErr w:type="spellStart"/>
+      <w:r>
+        <w:rPr>
+          <w:rFonts w:ascii="Times New Roman" w:hAnsi="Times New Roman" w:cs="Times New Roman"/>
+          <w:sz w:val="27"/>
+          <w:szCs w:val="27"/>
+          <w:lang w:val="kk-KZ"/>
+        </w:rPr>
+        <w:t>действующая</w:t>
+      </w:r>
+      <w:proofErr w:type="spellEnd"/>
+      <w:r>
+        <w:rPr>
+          <w:rFonts w:ascii="Times New Roman" w:hAnsi="Times New Roman" w:cs="Times New Roman"/>
+          <w:sz w:val="27"/>
+          <w:szCs w:val="27"/>
+          <w:lang w:val="kk-KZ"/>
+        </w:rPr>
+        <w:t xml:space="preserve"> </w:t>
+      </w:r>
+      <w:proofErr w:type="spellStart"/>
+      <w:r>
+        <w:rPr>
+          <w:rFonts w:ascii="Times New Roman" w:hAnsi="Times New Roman" w:cs="Times New Roman"/>
+          <w:sz w:val="27"/>
+          <w:szCs w:val="27"/>
+          <w:lang w:val="kk-KZ"/>
+        </w:rPr>
+        <w:t>на</w:t>
+      </w:r>
+      <w:proofErr w:type="spellEnd"/>
+      <w:r>
+        <w:rPr>
+          <w:rFonts w:ascii="Times New Roman" w:hAnsi="Times New Roman" w:cs="Times New Roman"/>
+          <w:sz w:val="27"/>
+          <w:szCs w:val="27"/>
+          <w:lang w:val="kk-KZ"/>
+        </w:rPr>
+        <w:t xml:space="preserve"> </w:t>
+      </w:r>
+      <w:proofErr w:type="spellStart"/>
+      <w:r>
+        <w:rPr>
+          <w:rFonts w:ascii="Times New Roman" w:hAnsi="Times New Roman" w:cs="Times New Roman"/>
+          <w:sz w:val="27"/>
+          <w:szCs w:val="27"/>
+          <w:lang w:val="kk-KZ"/>
+        </w:rPr>
+        <w:t>основании</w:t>
+      </w:r>
+      <w:proofErr w:type="spellEnd"/>
+      <w:r>
+        <w:rPr>
+          <w:rFonts w:ascii="Times New Roman" w:hAnsi="Times New Roman" w:cs="Times New Roman"/>
+          <w:sz w:val="27"/>
+          <w:szCs w:val="27"/>
+          <w:lang w:val="kk-KZ"/>
+        </w:rPr>
+        <w:t xml:space="preserve"> </w:t>
+      </w:r>
+      <w:proofErr w:type="spellStart"/>
+      <w:r>
+        <w:rPr>
+          <w:rFonts w:ascii="Times New Roman" w:hAnsi="Times New Roman" w:cs="Times New Roman"/>
+          <w:sz w:val="27"/>
+          <w:szCs w:val="27"/>
+          <w:lang w:val="kk-KZ"/>
+        </w:rPr>
+        <w:t>Устава</w:t>
+      </w:r>
+      <w:proofErr w:type="spellEnd"/>
+      <w:r>
+        <w:rPr>
+          <w:rFonts w:ascii="Times New Roman" w:hAnsi="Times New Roman" w:cs="Times New Roman"/>
+          <w:sz w:val="27"/>
+          <w:szCs w:val="27"/>
+          <w:lang w:val="kk-KZ"/>
+        </w:rPr>
+        <w:t xml:space="preserve">, </w:t>
+      </w:r>
+      <w:proofErr w:type="spellStart"/>
+      <w:r>
+        <w:rPr>
+          <w:rFonts w:ascii="Times New Roman" w:hAnsi="Times New Roman" w:cs="Times New Roman"/>
+          <w:sz w:val="27"/>
+          <w:szCs w:val="27"/>
+          <w:lang w:val="kk-KZ"/>
+        </w:rPr>
+        <w:t>проживающий</w:t>
+      </w:r>
+      <w:proofErr w:type="spellEnd"/>
+      <w:r>
+        <w:rPr>
+          <w:rFonts w:ascii="Times New Roman" w:hAnsi="Times New Roman" w:cs="Times New Roman"/>
+          <w:sz w:val="27"/>
+          <w:szCs w:val="27"/>
+          <w:lang w:val="kk-KZ"/>
+        </w:rPr>
+        <w:t xml:space="preserve"> </w:t>
+      </w:r>
+      <w:proofErr w:type="spellStart"/>
+      <w:r>
+        <w:rPr>
+          <w:rFonts w:ascii="Times New Roman" w:hAnsi="Times New Roman" w:cs="Times New Roman"/>
+          <w:sz w:val="27"/>
+          <w:szCs w:val="27"/>
+          <w:lang w:val="kk-KZ"/>
+        </w:rPr>
+        <w:t>по</w:t>
+      </w:r>
+      <w:proofErr w:type="spellEnd"/>
+      <w:r>
+        <w:rPr>
+          <w:rFonts w:ascii="Times New Roman" w:hAnsi="Times New Roman" w:cs="Times New Roman"/>
+          <w:sz w:val="27"/>
+          <w:szCs w:val="27"/>
+          <w:lang w:val="kk-KZ"/>
+        </w:rPr>
+        <w:t xml:space="preserve"> </w:t>
+      </w:r>
+      <w:proofErr w:type="spellStart"/>
+      <w:r>
+        <w:rPr>
+          <w:rFonts w:ascii="Times New Roman" w:hAnsi="Times New Roman" w:cs="Times New Roman"/>
+          <w:sz w:val="27"/>
+          <w:szCs w:val="27"/>
+          <w:lang w:val="kk-KZ"/>
+        </w:rPr>
+        <w:t>адресу</w:t>
+      </w:r>
+      <w:proofErr w:type="spellEnd"/>
+      <w:r>
+        <w:rPr>
+          <w:rFonts w:ascii="Times New Roman" w:hAnsi="Times New Roman" w:cs="Times New Roman"/>
+          <w:sz w:val="27"/>
+          <w:szCs w:val="27"/>
+          <w:lang w:val="kk-KZ"/>
+        </w:rPr>
+        <w:t xml:space="preserve">: Республика </w:t>
+      </w:r>
+      <w:proofErr w:type="spellStart"/>
+      <w:r>
+        <w:rPr>
+          <w:rFonts w:ascii="Times New Roman" w:hAnsi="Times New Roman" w:cs="Times New Roman"/>
+          <w:sz w:val="27"/>
+          <w:szCs w:val="27"/>
+          <w:lang w:val="kk-KZ"/>
+        </w:rPr>
+        <w:t>Казахстан</w:t>
+      </w:r>
+      <w:proofErr w:type="spellEnd"/>
+      <w:r>
+        <w:rPr>
+          <w:rFonts w:ascii="Times New Roman" w:hAnsi="Times New Roman" w:cs="Times New Roman"/>
+          <w:sz w:val="27"/>
+          <w:szCs w:val="27"/>
+          <w:lang w:val="kk-KZ"/>
+        </w:rPr>
+        <w:t>, г.</w:t>
       </w:r>
       <w:r>
         <w:rPr>
@@ -1139,8 +1522,18 @@
           <w:lang w:val="kk-KZ"/>
         </w:rPr>
         <w:tab/>
+      </w:r>
+      <w:proofErr w:type="spellStart"/>
+      <w:r>
+        <w:rPr>
+          <w:rFonts w:ascii="Times New Roman" w:hAnsi="Times New Roman" w:cs="Times New Roman"/>
+          <w:sz w:val="27"/>
+          <w:szCs w:val="27"/>
+          <w:lang w:val="kk-KZ"/>
+        </w:rPr>
         <w:t>Доверяю</w:t>
       </w:r>
+      <w:proofErr w:type="spellEnd"/>
       <w:r>
         <w:rPr>
           <w:rFonts w:ascii="Times New Roman" w:eastAsia="Times New Roman" w:hAnsi="Times New Roman" w:cs="Times New Roman"/>
@@ -1256,13 +1649,33 @@
           <w:szCs w:val="27"/>
           <w:lang w:val="kk-KZ" w:eastAsia="ru-RU"/>
         </w:rPr>
-        <w:t xml:space="preserve"> г.р.,</w:t>
-      </w:r>
+        <w:t xml:space="preserve"> </w:t>
+      </w:r>
+      <w:proofErr w:type="spellStart"/>
       <w:r>
         <w:rPr>
           <w:rFonts w:ascii="Times New Roman" w:eastAsia="Times New Roman" w:hAnsi="Times New Roman" w:cs="Times New Roman"/>
           <w:sz w:val="27"/>
           <w:szCs w:val="27"/>
+          <w:lang w:val="kk-KZ" w:eastAsia="ru-RU"/>
+        </w:rPr>
+        <w:t>г.р</w:t>
+      </w:r>
+      <w:proofErr w:type="spellEnd"/>
+      <w:r>
+        <w:rPr>
+          <w:rFonts w:ascii="Times New Roman" w:eastAsia="Times New Roman" w:hAnsi="Times New Roman" w:cs="Times New Roman"/>
+          <w:sz w:val="27"/>
+          <w:szCs w:val="27"/>
+          <w:lang w:val="kk-KZ" w:eastAsia="ru-RU"/>
+        </w:rPr>
+        <w:t>.,</w:t>
+      </w:r>
+      <w:r>
+        <w:rPr>
+          <w:rFonts w:ascii="Times New Roman" w:eastAsia="Times New Roman" w:hAnsi="Times New Roman" w:cs="Times New Roman"/>
+          <w:sz w:val="27"/>
+          <w:szCs w:val="27"/>
           <w:lang w:eastAsia="ru-RU"/>
         </w:rPr>
         <w:t xml:space="preserve"> </w:t>
@@ -1312,6 +1725,7 @@
         </w:rPr>
         <w:t xml:space="preserve"> </w:t>
       </w:r>
+      <w:proofErr w:type="spellStart"/>
       <w:r>
         <w:rPr>
           <w:rFonts w:ascii="Times New Roman" w:hAnsi="Times New Roman" w:cs="Times New Roman"/>
@@ -1321,22 +1735,34 @@
         </w:rPr>
         <w:t>перевозить</w:t>
       </w:r>
-      <w:r>
-        <w:rPr>
-          <w:rFonts w:ascii="Times New Roman" w:hAnsi="Times New Roman" w:cs="Times New Roman"/>
-          <w:sz w:val="27"/>
-          <w:szCs w:val="27"/>
-        </w:rPr>
-        <w:t xml:space="preserve"> </w:t>
-      </w:r>
-      <w:r>
-        <w:rPr>
-          <w:rFonts w:ascii="Times New Roman" w:hAnsi="Times New Roman" w:cs="Times New Roman"/>
-          <w:sz w:val="27"/>
-          <w:szCs w:val="27"/>
-          <w:lang w:val="kk-KZ"/>
-        </w:rPr>
-        <w:t xml:space="preserve">груз </w:t>
+      <w:proofErr w:type="spellEnd"/>
+      <w:r>
+        <w:rPr>
+          <w:rFonts w:ascii="Times New Roman" w:hAnsi="Times New Roman" w:cs="Times New Roman"/>
+          <w:sz w:val="27"/>
+          <w:szCs w:val="27"/>
+        </w:rPr>
+        <w:t xml:space="preserve"> </w:t>
+      </w:r>
+      <w:proofErr w:type="spellStart"/>
+      <w:r>
+        <w:rPr>
+          <w:rFonts w:ascii="Times New Roman" w:hAnsi="Times New Roman" w:cs="Times New Roman"/>
+          <w:sz w:val="27"/>
+          <w:szCs w:val="27"/>
+          <w:lang w:val="kk-KZ"/>
+        </w:rPr>
+        <w:t>груз</w:t>
+      </w:r>
+      <w:proofErr w:type="spellEnd"/>
+      <w:r>
+        <w:rPr>
+          <w:rFonts w:ascii="Times New Roman" w:hAnsi="Times New Roman" w:cs="Times New Roman"/>
+          <w:sz w:val="27"/>
+          <w:szCs w:val="27"/>
+          <w:lang w:val="kk-KZ"/>
+        </w:rPr>
+        <w:t xml:space="preserve"> </w:t>
       </w:r>
       <w:r>
         <w:rPr>
@@ -1416,24 +1842,66 @@
         </w:rPr>
         <w:t xml:space="preserve"> </w:t>
       </w:r>
-      <w:r>
-        <w:rPr>
-          <w:rFonts w:ascii="Times New Roman" w:hAnsi="Times New Roman" w:cs="Times New Roman"/>
-          <w:sz w:val="27"/>
-          <w:szCs w:val="27"/>
-          <w:lang w:val="kk-KZ"/>
-        </w:rPr>
-        <w:t>из Р</w:t>
-      </w:r>
-      <w:r>
-        <w:rPr>
-          <w:rFonts w:ascii="Times New Roman" w:hAnsi="Times New Roman" w:cs="Times New Roman"/>
-          <w:sz w:val="27"/>
-          <w:szCs w:val="27"/>
-          <w:lang w:val="kk-KZ"/>
-        </w:rPr>
-        <w:t>еспублики Казахстан</w:t>
-      </w:r>
+      <w:proofErr w:type="spellStart"/>
+      <w:r>
+        <w:rPr>
+          <w:rFonts w:ascii="Times New Roman" w:hAnsi="Times New Roman" w:cs="Times New Roman"/>
+          <w:sz w:val="27"/>
+          <w:szCs w:val="27"/>
+          <w:lang w:val="kk-KZ"/>
+        </w:rPr>
+        <w:t>из</w:t>
+      </w:r>
+      <w:proofErr w:type="spellEnd"/>
+      <w:r>
+        <w:rPr>
+          <w:rFonts w:ascii="Times New Roman" w:hAnsi="Times New Roman" w:cs="Times New Roman"/>
+          <w:sz w:val="27"/>
+          <w:szCs w:val="27"/>
+          <w:lang w:val="kk-KZ"/>
+        </w:rPr>
+        <w:t xml:space="preserve"> </w:t>
+      </w:r>
+      <w:proofErr w:type="spellStart"/>
+      <w:r>
+        <w:rPr>
+          <w:rFonts w:ascii="Times New Roman" w:hAnsi="Times New Roman" w:cs="Times New Roman"/>
+          <w:sz w:val="27"/>
+          <w:szCs w:val="27"/>
+          <w:lang w:val="kk-KZ"/>
+        </w:rPr>
+        <w:t>Р</w:t>
+      </w:r>
+      <w:r>
+        <w:rPr>
+          <w:rFonts w:ascii="Times New Roman" w:hAnsi="Times New Roman" w:cs="Times New Roman"/>
+          <w:sz w:val="27"/>
+          <w:szCs w:val="27"/>
+          <w:lang w:val="kk-KZ"/>
+        </w:rPr>
+        <w:t>еспублики</w:t>
+      </w:r>
+      <w:proofErr w:type="spellEnd"/>
+      <w:r>
+        <w:rPr>
+          <w:rFonts w:ascii="Times New Roman" w:hAnsi="Times New Roman" w:cs="Times New Roman"/>
+          <w:sz w:val="27"/>
+          <w:szCs w:val="27"/>
+          <w:lang w:val="kk-KZ"/>
+        </w:rPr>
+        <w:t xml:space="preserve"> </w:t>
+      </w:r>
+      <w:proofErr w:type="spellStart"/>
+      <w:r>
+        <w:rPr>
+          <w:rFonts w:ascii="Times New Roman" w:hAnsi="Times New Roman" w:cs="Times New Roman"/>
+          <w:sz w:val="27"/>
+          <w:szCs w:val="27"/>
+          <w:lang w:val="kk-KZ"/>
+        </w:rPr>
+        <w:t>Казахстан</w:t>
+      </w:r>
+      <w:proofErr w:type="spellEnd"/>
       <w:r>
         <w:rPr>
           <w:rFonts w:ascii="Times New Roman" w:hAnsi="Times New Roman" w:cs="Times New Roman"/>
@@ -1570,43 +2038,796 @@
           <w:szCs w:val="27"/>
           <w:lang w:val="kk-KZ"/>
         </w:rPr>
-        <w:t>, для чего предоставляю ему права: быть моим</w:t>
-      </w:r>
-      <w:r>
-        <w:rPr>
-          <w:rFonts w:ascii="Times New Roman" w:hAnsi="Times New Roman" w:cs="Times New Roman"/>
-          <w:sz w:val="27"/>
-          <w:szCs w:val="27"/>
-          <w:lang w:val="kk-KZ"/>
-        </w:rPr>
-        <w:t xml:space="preserve"> </w:t>
-      </w:r>
-      <w:r>
-        <w:rPr>
-          <w:rFonts w:ascii="Times New Roman" w:hAnsi="Times New Roman" w:cs="Times New Roman"/>
-          <w:sz w:val="27"/>
-          <w:szCs w:val="27"/>
-          <w:lang w:val="kk-KZ"/>
-        </w:rPr>
-        <w:t>представителем в органах таможни и пограничного контроля, в органах</w:t>
-      </w:r>
-      <w:r>
-        <w:rPr>
-          <w:rFonts w:ascii="Times New Roman" w:hAnsi="Times New Roman" w:cs="Times New Roman"/>
-          <w:sz w:val="27"/>
-          <w:szCs w:val="27"/>
-          <w:lang w:val="kk-KZ"/>
-        </w:rPr>
-        <w:t xml:space="preserve"> УДП, налоговых органах и в друг</w:t>
-      </w:r>
-      <w:r>
-        <w:rPr>
-          <w:rFonts w:ascii="Times New Roman" w:hAnsi="Times New Roman" w:cs="Times New Roman"/>
-          <w:sz w:val="27"/>
-          <w:szCs w:val="27"/>
-          <w:lang w:val="kk-KZ"/>
-        </w:rPr>
-        <w:t>их государственных организациях и учреждениях, контролирующих и административных органах, подавать и подписывать от моего имени заявления, документы, получать необходимые справки и документы, совершать юридические и практические действия и формальности, связанные с выполнением данного поручения.</w:t>
+        <w:t xml:space="preserve">, </w:t>
+      </w:r>
+      <w:proofErr w:type="spellStart"/>
+      <w:r>
+        <w:rPr>
+          <w:rFonts w:ascii="Times New Roman" w:hAnsi="Times New Roman" w:cs="Times New Roman"/>
+          <w:sz w:val="27"/>
+          <w:szCs w:val="27"/>
+          <w:lang w:val="kk-KZ"/>
+        </w:rPr>
+        <w:t>для</w:t>
+      </w:r>
+      <w:proofErr w:type="spellEnd"/>
+      <w:r>
+        <w:rPr>
+          <w:rFonts w:ascii="Times New Roman" w:hAnsi="Times New Roman" w:cs="Times New Roman"/>
+          <w:sz w:val="27"/>
+          <w:szCs w:val="27"/>
+          <w:lang w:val="kk-KZ"/>
+        </w:rPr>
+        <w:t xml:space="preserve"> </w:t>
+      </w:r>
+      <w:proofErr w:type="spellStart"/>
+      <w:r>
+        <w:rPr>
+          <w:rFonts w:ascii="Times New Roman" w:hAnsi="Times New Roman" w:cs="Times New Roman"/>
+          <w:sz w:val="27"/>
+          <w:szCs w:val="27"/>
+          <w:lang w:val="kk-KZ"/>
+        </w:rPr>
+        <w:t>чего</w:t>
+      </w:r>
+      <w:proofErr w:type="spellEnd"/>
+      <w:r>
+        <w:rPr>
+          <w:rFonts w:ascii="Times New Roman" w:hAnsi="Times New Roman" w:cs="Times New Roman"/>
+          <w:sz w:val="27"/>
+          <w:szCs w:val="27"/>
+          <w:lang w:val="kk-KZ"/>
+        </w:rPr>
+        <w:t xml:space="preserve"> </w:t>
+      </w:r>
+      <w:proofErr w:type="spellStart"/>
+      <w:r>
+        <w:rPr>
+          <w:rFonts w:ascii="Times New Roman" w:hAnsi="Times New Roman" w:cs="Times New Roman"/>
+          <w:sz w:val="27"/>
+          <w:szCs w:val="27"/>
+          <w:lang w:val="kk-KZ"/>
+        </w:rPr>
+        <w:t>предоставляю</w:t>
+      </w:r>
+      <w:proofErr w:type="spellEnd"/>
+      <w:r>
+        <w:rPr>
+          <w:rFonts w:ascii="Times New Roman" w:hAnsi="Times New Roman" w:cs="Times New Roman"/>
+          <w:sz w:val="27"/>
+          <w:szCs w:val="27"/>
+          <w:lang w:val="kk-KZ"/>
+        </w:rPr>
+        <w:t xml:space="preserve"> ему </w:t>
+      </w:r>
+      <w:proofErr w:type="spellStart"/>
+      <w:r>
+        <w:rPr>
+          <w:rFonts w:ascii="Times New Roman" w:hAnsi="Times New Roman" w:cs="Times New Roman"/>
+          <w:sz w:val="27"/>
+          <w:szCs w:val="27"/>
+          <w:lang w:val="kk-KZ"/>
+        </w:rPr>
+        <w:t>права</w:t>
+      </w:r>
+      <w:proofErr w:type="spellEnd"/>
+      <w:r>
+        <w:rPr>
+          <w:rFonts w:ascii="Times New Roman" w:hAnsi="Times New Roman" w:cs="Times New Roman"/>
+          <w:sz w:val="27"/>
+          <w:szCs w:val="27"/>
+          <w:lang w:val="kk-KZ"/>
+        </w:rPr>
+        <w:t xml:space="preserve">: </w:t>
+      </w:r>
+      <w:proofErr w:type="spellStart"/>
+      <w:r>
+        <w:rPr>
+          <w:rFonts w:ascii="Times New Roman" w:hAnsi="Times New Roman" w:cs="Times New Roman"/>
+          <w:sz w:val="27"/>
+          <w:szCs w:val="27"/>
+          <w:lang w:val="kk-KZ"/>
+        </w:rPr>
+        <w:t>быть</w:t>
+      </w:r>
+      <w:proofErr w:type="spellEnd"/>
+      <w:r>
+        <w:rPr>
+          <w:rFonts w:ascii="Times New Roman" w:hAnsi="Times New Roman" w:cs="Times New Roman"/>
+          <w:sz w:val="27"/>
+          <w:szCs w:val="27"/>
+          <w:lang w:val="kk-KZ"/>
+        </w:rPr>
+        <w:t xml:space="preserve"> </w:t>
+      </w:r>
+      <w:proofErr w:type="spellStart"/>
+      <w:r>
+        <w:rPr>
+          <w:rFonts w:ascii="Times New Roman" w:hAnsi="Times New Roman" w:cs="Times New Roman"/>
+          <w:sz w:val="27"/>
+          <w:szCs w:val="27"/>
+          <w:lang w:val="kk-KZ"/>
+        </w:rPr>
+        <w:t>моим</w:t>
+      </w:r>
+      <w:proofErr w:type="spellEnd"/>
+      <w:r>
+        <w:rPr>
+          <w:rFonts w:ascii="Times New Roman" w:hAnsi="Times New Roman" w:cs="Times New Roman"/>
+          <w:sz w:val="27"/>
+          <w:szCs w:val="27"/>
+          <w:lang w:val="kk-KZ"/>
+        </w:rPr>
+        <w:t xml:space="preserve"> </w:t>
+      </w:r>
+      <w:proofErr w:type="spellStart"/>
+      <w:r>
+        <w:rPr>
+          <w:rFonts w:ascii="Times New Roman" w:hAnsi="Times New Roman" w:cs="Times New Roman"/>
+          <w:sz w:val="27"/>
+          <w:szCs w:val="27"/>
+          <w:lang w:val="kk-KZ"/>
+        </w:rPr>
+        <w:t>представителем</w:t>
+      </w:r>
+      <w:proofErr w:type="spellEnd"/>
+      <w:r>
+        <w:rPr>
+          <w:rFonts w:ascii="Times New Roman" w:hAnsi="Times New Roman" w:cs="Times New Roman"/>
+          <w:sz w:val="27"/>
+          <w:szCs w:val="27"/>
+          <w:lang w:val="kk-KZ"/>
+        </w:rPr>
+        <w:t xml:space="preserve"> в </w:t>
+      </w:r>
+      <w:proofErr w:type="spellStart"/>
+      <w:r>
+        <w:rPr>
+          <w:rFonts w:ascii="Times New Roman" w:hAnsi="Times New Roman" w:cs="Times New Roman"/>
+          <w:sz w:val="27"/>
+          <w:szCs w:val="27"/>
+          <w:lang w:val="kk-KZ"/>
+        </w:rPr>
+        <w:t>органах</w:t>
+      </w:r>
+      <w:proofErr w:type="spellEnd"/>
+      <w:r>
+        <w:rPr>
+          <w:rFonts w:ascii="Times New Roman" w:hAnsi="Times New Roman" w:cs="Times New Roman"/>
+          <w:sz w:val="27"/>
+          <w:szCs w:val="27"/>
+          <w:lang w:val="kk-KZ"/>
+        </w:rPr>
+        <w:t xml:space="preserve"> </w:t>
+      </w:r>
+      <w:proofErr w:type="spellStart"/>
+      <w:r>
+        <w:rPr>
+          <w:rFonts w:ascii="Times New Roman" w:hAnsi="Times New Roman" w:cs="Times New Roman"/>
+          <w:sz w:val="27"/>
+          <w:szCs w:val="27"/>
+          <w:lang w:val="kk-KZ"/>
+        </w:rPr>
+        <w:t>таможни</w:t>
+      </w:r>
+      <w:proofErr w:type="spellEnd"/>
+      <w:r>
+        <w:rPr>
+          <w:rFonts w:ascii="Times New Roman" w:hAnsi="Times New Roman" w:cs="Times New Roman"/>
+          <w:sz w:val="27"/>
+          <w:szCs w:val="27"/>
+          <w:lang w:val="kk-KZ"/>
+        </w:rPr>
+        <w:t xml:space="preserve"> и </w:t>
+      </w:r>
+      <w:proofErr w:type="spellStart"/>
+      <w:r>
+        <w:rPr>
+          <w:rFonts w:ascii="Times New Roman" w:hAnsi="Times New Roman" w:cs="Times New Roman"/>
+          <w:sz w:val="27"/>
+          <w:szCs w:val="27"/>
+          <w:lang w:val="kk-KZ"/>
+        </w:rPr>
+        <w:t>пограничного</w:t>
+      </w:r>
+      <w:proofErr w:type="spellEnd"/>
+      <w:r>
+        <w:rPr>
+          <w:rFonts w:ascii="Times New Roman" w:hAnsi="Times New Roman" w:cs="Times New Roman"/>
+          <w:sz w:val="27"/>
+          <w:szCs w:val="27"/>
+          <w:lang w:val="kk-KZ"/>
+        </w:rPr>
+        <w:t xml:space="preserve"> </w:t>
+      </w:r>
+      <w:proofErr w:type="spellStart"/>
+      <w:r>
+        <w:rPr>
+          <w:rFonts w:ascii="Times New Roman" w:hAnsi="Times New Roman" w:cs="Times New Roman"/>
+          <w:sz w:val="27"/>
+          <w:szCs w:val="27"/>
+          <w:lang w:val="kk-KZ"/>
+        </w:rPr>
+        <w:t>контроля</w:t>
+      </w:r>
+      <w:proofErr w:type="spellEnd"/>
+      <w:r>
+        <w:rPr>
+          <w:rFonts w:ascii="Times New Roman" w:hAnsi="Times New Roman" w:cs="Times New Roman"/>
+          <w:sz w:val="27"/>
+          <w:szCs w:val="27"/>
+          <w:lang w:val="kk-KZ"/>
+        </w:rPr>
+        <w:t xml:space="preserve">, в </w:t>
+      </w:r>
+      <w:proofErr w:type="spellStart"/>
+      <w:r>
+        <w:rPr>
+          <w:rFonts w:ascii="Times New Roman" w:hAnsi="Times New Roman" w:cs="Times New Roman"/>
+          <w:sz w:val="27"/>
+          <w:szCs w:val="27"/>
+          <w:lang w:val="kk-KZ"/>
+        </w:rPr>
+        <w:t>органах</w:t>
+      </w:r>
+      <w:proofErr w:type="spellEnd"/>
+      <w:r>
+        <w:rPr>
+          <w:rFonts w:ascii="Times New Roman" w:hAnsi="Times New Roman" w:cs="Times New Roman"/>
+          <w:sz w:val="27"/>
+          <w:szCs w:val="27"/>
+          <w:lang w:val="kk-KZ"/>
+        </w:rPr>
+        <w:t xml:space="preserve"> УДП, </w:t>
+      </w:r>
+      <w:proofErr w:type="spellStart"/>
+      <w:r>
+        <w:rPr>
+          <w:rFonts w:ascii="Times New Roman" w:hAnsi="Times New Roman" w:cs="Times New Roman"/>
+          <w:sz w:val="27"/>
+          <w:szCs w:val="27"/>
+          <w:lang w:val="kk-KZ"/>
+        </w:rPr>
+        <w:t>налоговых</w:t>
+      </w:r>
+      <w:proofErr w:type="spellEnd"/>
+      <w:r>
+        <w:rPr>
+          <w:rFonts w:ascii="Times New Roman" w:hAnsi="Times New Roman" w:cs="Times New Roman"/>
+          <w:sz w:val="27"/>
+          <w:szCs w:val="27"/>
+          <w:lang w:val="kk-KZ"/>
+        </w:rPr>
+        <w:t xml:space="preserve"> </w:t>
+      </w:r>
+      <w:proofErr w:type="spellStart"/>
+      <w:r>
+        <w:rPr>
+          <w:rFonts w:ascii="Times New Roman" w:hAnsi="Times New Roman" w:cs="Times New Roman"/>
+          <w:sz w:val="27"/>
+          <w:szCs w:val="27"/>
+          <w:lang w:val="kk-KZ"/>
+        </w:rPr>
+        <w:t>органах</w:t>
+      </w:r>
+      <w:proofErr w:type="spellEnd"/>
+      <w:r>
+        <w:rPr>
+          <w:rFonts w:ascii="Times New Roman" w:hAnsi="Times New Roman" w:cs="Times New Roman"/>
+          <w:sz w:val="27"/>
+          <w:szCs w:val="27"/>
+          <w:lang w:val="kk-KZ"/>
+        </w:rPr>
+        <w:t xml:space="preserve"> и в </w:t>
+      </w:r>
+      <w:proofErr w:type="spellStart"/>
+      <w:r>
+        <w:rPr>
+          <w:rFonts w:ascii="Times New Roman" w:hAnsi="Times New Roman" w:cs="Times New Roman"/>
+          <w:sz w:val="27"/>
+          <w:szCs w:val="27"/>
+          <w:lang w:val="kk-KZ"/>
+        </w:rPr>
+        <w:t>друг</w:t>
+      </w:r>
+      <w:r>
+        <w:rPr>
+          <w:rFonts w:ascii="Times New Roman" w:hAnsi="Times New Roman" w:cs="Times New Roman"/>
+          <w:sz w:val="27"/>
+          <w:szCs w:val="27"/>
+          <w:lang w:val="kk-KZ"/>
+        </w:rPr>
+        <w:t>их</w:t>
+      </w:r>
+      <w:proofErr w:type="spellEnd"/>
+      <w:r>
+        <w:rPr>
+          <w:rFonts w:ascii="Times New Roman" w:hAnsi="Times New Roman" w:cs="Times New Roman"/>
+          <w:sz w:val="27"/>
+          <w:szCs w:val="27"/>
+          <w:lang w:val="kk-KZ"/>
+        </w:rPr>
+        <w:t xml:space="preserve"> </w:t>
+      </w:r>
+      <w:proofErr w:type="spellStart"/>
+      <w:r>
+        <w:rPr>
+          <w:rFonts w:ascii="Times New Roman" w:hAnsi="Times New Roman" w:cs="Times New Roman"/>
+          <w:sz w:val="27"/>
+          <w:szCs w:val="27"/>
+          <w:lang w:val="kk-KZ"/>
+        </w:rPr>
+        <w:t>государственных</w:t>
+      </w:r>
+      <w:proofErr w:type="spellEnd"/>
+      <w:r>
+        <w:rPr>
+          <w:rFonts w:ascii="Times New Roman" w:hAnsi="Times New Roman" w:cs="Times New Roman"/>
+          <w:sz w:val="27"/>
+          <w:szCs w:val="27"/>
+          <w:lang w:val="kk-KZ"/>
+        </w:rPr>
+        <w:t xml:space="preserve"> </w:t>
+      </w:r>
+      <w:proofErr w:type="spellStart"/>
+      <w:r>
+        <w:rPr>
+          <w:rFonts w:ascii="Times New Roman" w:hAnsi="Times New Roman" w:cs="Times New Roman"/>
+          <w:sz w:val="27"/>
+          <w:szCs w:val="27"/>
+          <w:lang w:val="kk-KZ"/>
+        </w:rPr>
+        <w:t>организациях</w:t>
+      </w:r>
+      <w:proofErr w:type="spellEnd"/>
+      <w:r>
+        <w:rPr>
+          <w:rFonts w:ascii="Times New Roman" w:hAnsi="Times New Roman" w:cs="Times New Roman"/>
+          <w:sz w:val="27"/>
+          <w:szCs w:val="27"/>
+          <w:lang w:val="kk-KZ"/>
+        </w:rPr>
+        <w:t xml:space="preserve"> и </w:t>
+      </w:r>
+      <w:proofErr w:type="spellStart"/>
+      <w:r>
+        <w:rPr>
+          <w:rFonts w:ascii="Times New Roman" w:hAnsi="Times New Roman" w:cs="Times New Roman"/>
+          <w:sz w:val="27"/>
+          <w:szCs w:val="27"/>
+          <w:lang w:val="kk-KZ"/>
+        </w:rPr>
+        <w:t>учреждениях</w:t>
+      </w:r>
+      <w:proofErr w:type="spellEnd"/>
+      <w:r>
+        <w:rPr>
+          <w:rFonts w:ascii="Times New Roman" w:hAnsi="Times New Roman" w:cs="Times New Roman"/>
+          <w:sz w:val="27"/>
+          <w:szCs w:val="27"/>
+          <w:lang w:val="kk-KZ"/>
+        </w:rPr>
+        <w:t xml:space="preserve">, </w:t>
+      </w:r>
+      <w:proofErr w:type="spellStart"/>
+      <w:r>
+        <w:rPr>
+          <w:rFonts w:ascii="Times New Roman" w:hAnsi="Times New Roman" w:cs="Times New Roman"/>
+          <w:sz w:val="27"/>
+          <w:szCs w:val="27"/>
+          <w:lang w:val="kk-KZ"/>
+        </w:rPr>
+        <w:t>контролирующих и административных</w:t>
+      </w:r>
+      <w:proofErr w:type="spellEnd"/>
+      <w:r>
+        <w:rPr>
+          <w:rFonts w:ascii="Times New Roman" w:hAnsi="Times New Roman" w:cs="Times New Roman"/>
+          <w:sz w:val="27"/>
+          <w:szCs w:val="27"/>
+          <w:lang w:val="kk-KZ"/>
+        </w:rPr>
+        <w:t xml:space="preserve"> </w:t>
+      </w:r>
+      <w:proofErr w:type="spellStart"/>
+      <w:r>
+        <w:rPr>
+          <w:rFonts w:ascii="Times New Roman" w:hAnsi="Times New Roman" w:cs="Times New Roman"/>
+          <w:sz w:val="27"/>
+          <w:szCs w:val="27"/>
+          <w:lang w:val="kk-KZ"/>
+        </w:rPr>
+        <w:t>органах</w:t>
+      </w:r>
+      <w:proofErr w:type="spellEnd"/>
+      <w:r>
+        <w:rPr>
+          <w:rFonts w:ascii="Times New Roman" w:hAnsi="Times New Roman" w:cs="Times New Roman"/>
+          <w:sz w:val="27"/>
+          <w:szCs w:val="27"/>
+          <w:lang w:val="kk-KZ"/>
+        </w:rPr>
+        <w:t xml:space="preserve">, </w:t>
+      </w:r>
+      <w:proofErr w:type="spellStart"/>
+      <w:r>
+        <w:rPr>
+          <w:rFonts w:ascii="Times New Roman" w:hAnsi="Times New Roman" w:cs="Times New Roman"/>
+          <w:sz w:val="27"/>
+          <w:szCs w:val="27"/>
+          <w:lang w:val="kk-KZ"/>
+        </w:rPr>
+        <w:t>подавать</w:t>
+      </w:r>
+      <w:proofErr w:type="spellEnd"/>
+      <w:r>
+        <w:rPr>
+          <w:rFonts w:ascii="Times New Roman" w:hAnsi="Times New Roman" w:cs="Times New Roman"/>
+          <w:sz w:val="27"/>
+          <w:szCs w:val="27"/>
+          <w:lang w:val="kk-KZ"/>
+        </w:rPr>
+        <w:t xml:space="preserve"> и </w:t>
+      </w:r>
+      <w:proofErr w:type="spellStart"/>
+      <w:r>
+        <w:rPr>
+          <w:rFonts w:ascii="Times New Roman" w:hAnsi="Times New Roman" w:cs="Times New Roman"/>
+          <w:sz w:val="27"/>
+          <w:szCs w:val="27"/>
+          <w:lang w:val="kk-KZ"/>
+        </w:rPr>
+        <w:t>подписывать</w:t>
+      </w:r>
+      <w:proofErr w:type="spellEnd"/>
+      <w:r>
+        <w:rPr>
+          <w:rFonts w:ascii="Times New Roman" w:hAnsi="Times New Roman" w:cs="Times New Roman"/>
+          <w:sz w:val="27"/>
+          <w:szCs w:val="27"/>
+          <w:lang w:val="kk-KZ"/>
+        </w:rPr>
+        <w:t xml:space="preserve"> от </w:t>
+      </w:r>
+      <w:proofErr w:type="spellStart"/>
+      <w:r>
+        <w:rPr>
+          <w:rFonts w:ascii="Times New Roman" w:hAnsi="Times New Roman" w:cs="Times New Roman"/>
+          <w:sz w:val="27"/>
+          <w:szCs w:val="27"/>
+          <w:lang w:val="kk-KZ"/>
+        </w:rPr>
+        <w:t>моего</w:t>
+      </w:r>
+      <w:proofErr w:type="spellEnd"/>
+      <w:r>
+        <w:rPr>
+          <w:rFonts w:ascii="Times New Roman" w:hAnsi="Times New Roman" w:cs="Times New Roman"/>
+          <w:sz w:val="27"/>
+          <w:szCs w:val="27"/>
+          <w:lang w:val="kk-KZ"/>
+        </w:rPr>
+        <w:t xml:space="preserve"> </w:t>
+      </w:r>
+      <w:proofErr w:type="spellStart"/>
+      <w:r>
+        <w:rPr>
+          <w:rFonts w:ascii="Times New Roman" w:hAnsi="Times New Roman" w:cs="Times New Roman"/>
+          <w:sz w:val="27"/>
+          <w:szCs w:val="27"/>
+          <w:lang w:val="kk-KZ"/>
+        </w:rPr>
+        <w:t>имени</w:t>
+      </w:r>
+      <w:proofErr w:type="spellEnd"/>
+      <w:r>
+        <w:rPr>
+          <w:rFonts w:ascii="Times New Roman" w:hAnsi="Times New Roman" w:cs="Times New Roman"/>
+          <w:sz w:val="27"/>
+          <w:szCs w:val="27"/>
+          <w:lang w:val="kk-KZ"/>
+        </w:rPr>
+        <w:t xml:space="preserve"> </w:t>
+      </w:r>
+      <w:proofErr w:type="spellStart"/>
+      <w:r>
+        <w:rPr>
+          <w:rFonts w:ascii="Times New Roman" w:hAnsi="Times New Roman" w:cs="Times New Roman"/>
+          <w:sz w:val="27"/>
+          <w:szCs w:val="27"/>
+          <w:lang w:val="kk-KZ"/>
+        </w:rPr>
+        <w:t>заявления</w:t>
+      </w:r>
+      <w:proofErr w:type="spellEnd"/>
+      <w:r>
+        <w:rPr>
+          <w:rFonts w:ascii="Times New Roman" w:hAnsi="Times New Roman" w:cs="Times New Roman"/>
+          <w:sz w:val="27"/>
+          <w:szCs w:val="27"/>
+          <w:lang w:val="kk-KZ"/>
+        </w:rPr>
+        <w:t xml:space="preserve">, </w:t>
+      </w:r>
+      <w:proofErr w:type="spellStart"/>
+      <w:r>
+        <w:rPr>
+          <w:rFonts w:ascii="Times New Roman" w:hAnsi="Times New Roman" w:cs="Times New Roman"/>
+          <w:sz w:val="27"/>
+          <w:szCs w:val="27"/>
+          <w:lang w:val="kk-KZ"/>
+        </w:rPr>
+        <w:t>документы</w:t>
+      </w:r>
+      <w:proofErr w:type="spellEnd"/>
+      <w:r>
+        <w:rPr>
+          <w:rFonts w:ascii="Times New Roman" w:hAnsi="Times New Roman" w:cs="Times New Roman"/>
+          <w:sz w:val="27"/>
+          <w:szCs w:val="27"/>
+          <w:lang w:val="kk-KZ"/>
+        </w:rPr>
+        <w:t xml:space="preserve">, </w:t>
+      </w:r>
+      <w:proofErr w:type="spellStart"/>
+      <w:r>
+        <w:rPr>
+          <w:rFonts w:ascii="Times New Roman" w:hAnsi="Times New Roman" w:cs="Times New Roman"/>
+          <w:sz w:val="27"/>
+          <w:szCs w:val="27"/>
+          <w:lang w:val="kk-KZ"/>
+        </w:rPr>
+        <w:t>получать</w:t>
+      </w:r>
+      <w:proofErr w:type="spellEnd"/>
+      <w:r>
+        <w:rPr>
+          <w:rFonts w:ascii="Times New Roman" w:hAnsi="Times New Roman" w:cs="Times New Roman"/>
+          <w:sz w:val="27"/>
+          <w:szCs w:val="27"/>
+          <w:lang w:val="kk-KZ"/>
+        </w:rPr>
+        <w:t xml:space="preserve"> </w:t>
+      </w:r>
+      <w:proofErr w:type="spellStart"/>
+      <w:r>
+        <w:rPr>
+          <w:rFonts w:ascii="Times New Roman" w:hAnsi="Times New Roman" w:cs="Times New Roman"/>
+          <w:sz w:val="27"/>
+          <w:szCs w:val="27"/>
+          <w:lang w:val="kk-KZ"/>
+        </w:rPr>
+        <w:t>необходимые</w:t>
+      </w:r>
+      <w:proofErr w:type="spellEnd"/>
+      <w:r>
+        <w:rPr>
+          <w:rFonts w:ascii="Times New Roman" w:hAnsi="Times New Roman" w:cs="Times New Roman"/>
+          <w:sz w:val="27"/>
+          <w:szCs w:val="27"/>
+          <w:lang w:val="kk-KZ"/>
+        </w:rPr>
+        <w:t xml:space="preserve"> </w:t>
+      </w:r>
+      <w:proofErr w:type="spellStart"/>
+      <w:r>
+        <w:rPr>
+          <w:rFonts w:ascii="Times New Roman" w:hAnsi="Times New Roman" w:cs="Times New Roman"/>
+          <w:sz w:val="27"/>
+          <w:szCs w:val="27"/>
+          <w:lang w:val="kk-KZ"/>
+        </w:rPr>
+        <w:t>справки</w:t>
+      </w:r>
+      <w:proofErr w:type="spellEnd"/>
+      <w:r>
+        <w:rPr>
+          <w:rFonts w:ascii="Times New Roman" w:hAnsi="Times New Roman" w:cs="Times New Roman"/>
+          <w:sz w:val="27"/>
+          <w:szCs w:val="27"/>
+          <w:lang w:val="kk-KZ"/>
+        </w:rPr>
+        <w:t xml:space="preserve"> и </w:t>
+      </w:r>
+      <w:proofErr w:type="spellStart"/>
+      <w:r>
+        <w:rPr>
+          <w:rFonts w:ascii="Times New Roman" w:hAnsi="Times New Roman" w:cs="Times New Roman"/>
+          <w:sz w:val="27"/>
+          <w:szCs w:val="27"/>
+          <w:lang w:val="kk-KZ"/>
+        </w:rPr>
+        <w:t>документы</w:t>
+      </w:r>
+      <w:proofErr w:type="spellEnd"/>
+      <w:r>
+        <w:rPr>
+          <w:rFonts w:ascii="Times New Roman" w:hAnsi="Times New Roman" w:cs="Times New Roman"/>
+          <w:sz w:val="27"/>
+          <w:szCs w:val="27"/>
+          <w:lang w:val="kk-KZ"/>
+        </w:rPr>
+        <w:t xml:space="preserve">, </w:t>
+      </w:r>
+      <w:proofErr w:type="spellStart"/>
+      <w:r>
+        <w:rPr>
+          <w:rFonts w:ascii="Times New Roman" w:hAnsi="Times New Roman" w:cs="Times New Roman"/>
+          <w:sz w:val="27"/>
+          <w:szCs w:val="27"/>
+          <w:lang w:val="kk-KZ"/>
+        </w:rPr>
+        <w:t>совершать</w:t>
+      </w:r>
+      <w:proofErr w:type="spellEnd"/>
+      <w:r>
+        <w:rPr>
+          <w:rFonts w:ascii="Times New Roman" w:hAnsi="Times New Roman" w:cs="Times New Roman"/>
+          <w:sz w:val="27"/>
+          <w:szCs w:val="27"/>
+          <w:lang w:val="kk-KZ"/>
+        </w:rPr>
+        <w:t xml:space="preserve"> </w:t>
+      </w:r>
+      <w:proofErr w:type="spellStart"/>
+      <w:r>
+        <w:rPr>
+          <w:rFonts w:ascii="Times New Roman" w:hAnsi="Times New Roman" w:cs="Times New Roman"/>
+          <w:sz w:val="27"/>
+          <w:szCs w:val="27"/>
+          <w:lang w:val="kk-KZ"/>
+        </w:rPr>
+        <w:t>юридические</w:t>
+      </w:r>
+      <w:proofErr w:type="spellEnd"/>
+      <w:r>
+        <w:rPr>
+          <w:rFonts w:ascii="Times New Roman" w:hAnsi="Times New Roman" w:cs="Times New Roman"/>
+          <w:sz w:val="27"/>
+          <w:szCs w:val="27"/>
+          <w:lang w:val="kk-KZ"/>
+        </w:rPr>
+        <w:t xml:space="preserve"> и </w:t>
+      </w:r>
+      <w:proofErr w:type="spellStart"/>
+      <w:r>
+        <w:rPr>
+          <w:rFonts w:ascii="Times New Roman" w:hAnsi="Times New Roman" w:cs="Times New Roman"/>
+          <w:sz w:val="27"/>
+          <w:szCs w:val="27"/>
+          <w:lang w:val="kk-KZ"/>
+        </w:rPr>
+        <w:t>практические</w:t>
+      </w:r>
+      <w:proofErr w:type="spellEnd"/>
+      <w:r>
+        <w:rPr>
+          <w:rFonts w:ascii="Times New Roman" w:hAnsi="Times New Roman" w:cs="Times New Roman"/>
+          <w:sz w:val="27"/>
+          <w:szCs w:val="27"/>
+          <w:lang w:val="kk-KZ"/>
+        </w:rPr>
+        <w:t xml:space="preserve"> </w:t>
+      </w:r>
+      <w:proofErr w:type="spellStart"/>
+      <w:r>
+        <w:rPr>
+          <w:rFonts w:ascii="Times New Roman" w:hAnsi="Times New Roman" w:cs="Times New Roman"/>
+          <w:sz w:val="27"/>
+          <w:szCs w:val="27"/>
+          <w:lang w:val="kk-KZ"/>
+        </w:rPr>
+        <w:t>действия</w:t>
+      </w:r>
+      <w:proofErr w:type="spellEnd"/>
+      <w:r>
+        <w:rPr>
+          <w:rFonts w:ascii="Times New Roman" w:hAnsi="Times New Roman" w:cs="Times New Roman"/>
+          <w:sz w:val="27"/>
+          <w:szCs w:val="27"/>
+          <w:lang w:val="kk-KZ"/>
+        </w:rPr>
+        <w:t xml:space="preserve"> и </w:t>
+      </w:r>
+      <w:proofErr w:type="spellStart"/>
+      <w:r>
+        <w:rPr>
+          <w:rFonts w:ascii="Times New Roman" w:hAnsi="Times New Roman" w:cs="Times New Roman"/>
+          <w:sz w:val="27"/>
+          <w:szCs w:val="27"/>
+          <w:lang w:val="kk-KZ"/>
+        </w:rPr>
+        <w:t>формальности</w:t>
+      </w:r>
+      <w:proofErr w:type="spellEnd"/>
+      <w:r>
+        <w:rPr>
+          <w:rFonts w:ascii="Times New Roman" w:hAnsi="Times New Roman" w:cs="Times New Roman"/>
+          <w:sz w:val="27"/>
+          <w:szCs w:val="27"/>
+          <w:lang w:val="kk-KZ"/>
+        </w:rPr>
+        <w:t xml:space="preserve">, </w:t>
+      </w:r>
+      <w:proofErr w:type="spellStart"/>
+      <w:r>
+        <w:rPr>
+          <w:rFonts w:ascii="Times New Roman" w:hAnsi="Times New Roman" w:cs="Times New Roman"/>
+          <w:sz w:val="27"/>
+          <w:szCs w:val="27"/>
+          <w:lang w:val="kk-KZ"/>
+        </w:rPr>
+        <w:t>связанные</w:t>
+      </w:r>
+      <w:proofErr w:type="spellEnd"/>
+      <w:r>
+        <w:rPr>
+          <w:rFonts w:ascii="Times New Roman" w:hAnsi="Times New Roman" w:cs="Times New Roman"/>
+          <w:sz w:val="27"/>
+          <w:szCs w:val="27"/>
+          <w:lang w:val="kk-KZ"/>
+        </w:rPr>
+        <w:t xml:space="preserve"> с </w:t>
+      </w:r>
+      <w:proofErr w:type="spellStart"/>
+      <w:r>
+        <w:rPr>
+          <w:rFonts w:ascii="Times New Roman" w:hAnsi="Times New Roman" w:cs="Times New Roman"/>
+          <w:sz w:val="27"/>
+          <w:szCs w:val="27"/>
+          <w:lang w:val="kk-KZ"/>
+        </w:rPr>
+        <w:t>выполнением</w:t>
+      </w:r>
+      <w:proofErr w:type="spellEnd"/>
+      <w:r>
+        <w:rPr>
+          <w:rFonts w:ascii="Times New Roman" w:hAnsi="Times New Roman" w:cs="Times New Roman"/>
+          <w:sz w:val="27"/>
+          <w:szCs w:val="27"/>
+          <w:lang w:val="kk-KZ"/>
+        </w:rPr>
+        <w:t xml:space="preserve"> </w:t>
+      </w:r>
+      <w:proofErr w:type="spellStart"/>
+      <w:r>
+        <w:rPr>
+          <w:rFonts w:ascii="Times New Roman" w:hAnsi="Times New Roman" w:cs="Times New Roman"/>
+          <w:sz w:val="27"/>
+          <w:szCs w:val="27"/>
+          <w:lang w:val="kk-KZ"/>
+        </w:rPr>
+        <w:t>данного</w:t>
+      </w:r>
+      <w:proofErr w:type="spellEnd"/>
+      <w:r>
+        <w:rPr>
+          <w:rFonts w:ascii="Times New Roman" w:hAnsi="Times New Roman" w:cs="Times New Roman"/>
+          <w:sz w:val="27"/>
+          <w:szCs w:val="27"/>
+          <w:lang w:val="kk-KZ"/>
+        </w:rPr>
+        <w:t xml:space="preserve"> </w:t>
+      </w:r>
+      <w:proofErr w:type="spellStart"/>
+      <w:r>
+        <w:rPr>
+          <w:rFonts w:ascii="Times New Roman" w:hAnsi="Times New Roman" w:cs="Times New Roman"/>
+          <w:sz w:val="27"/>
+          <w:szCs w:val="27"/>
+          <w:lang w:val="kk-KZ"/>
+        </w:rPr>
+        <w:t>поручения</w:t>
+      </w:r>
+      <w:proofErr w:type="spellEnd"/>
+      <w:r>
+        <w:rPr>
+          <w:rFonts w:ascii="Times New Roman" w:hAnsi="Times New Roman" w:cs="Times New Roman"/>
+          <w:sz w:val="27"/>
+          <w:szCs w:val="27"/>
+          <w:lang w:val="kk-KZ"/>
+        </w:rPr>
+        <w:t>.</w:t>
       </w:r>
     </w:p>
     <w:p>
@@ -1636,6 +2857,7 @@
           <w:lang w:val="kk-KZ"/>
         </w:rPr>
       </w:pPr>
+      <w:proofErr w:type="spellStart"/>
       <w:r>
         <w:rPr>
           <w:rFonts w:ascii="Times New Roman" w:hAnsi="Times New Roman" w:cs="Times New Roman"/>
@@ -1645,7 +2867,139 @@
           <w:szCs w:val="27"/>
           <w:lang w:val="kk-KZ"/>
         </w:rPr>
-        <w:t>Доверенность выдана сроком на один месяц.</w:t>
+        <w:t>Доверенность</w:t>
+      </w:r>
+      <w:proofErr w:type="spellEnd"/>
+      <w:r>
+        <w:rPr>
+          <w:rFonts w:ascii="Times New Roman" w:hAnsi="Times New Roman" w:cs="Times New Roman"/>
+          <w:b/>
+          <w:i/>
+          <w:sz w:val="27"/>
+          <w:szCs w:val="27"/>
+          <w:lang w:val="kk-KZ"/>
+        </w:rPr>
+        <w:t xml:space="preserve"> </w:t>
+      </w:r>
+      <w:proofErr w:type="spellStart"/>
+      <w:r>
+        <w:rPr>
+          <w:rFonts w:ascii="Times New Roman" w:hAnsi="Times New Roman" w:cs="Times New Roman"/>
+          <w:b/>
+          <w:i/>
+          <w:sz w:val="27"/>
+          <w:szCs w:val="27"/>
+          <w:lang w:val="kk-KZ"/>
+        </w:rPr>
+        <w:t>выдана</w:t>
+      </w:r>
+      <w:proofErr w:type="spellEnd"/>
+      <w:r>
+        <w:rPr>
+          <w:rFonts w:ascii="Times New Roman" w:hAnsi="Times New Roman" w:cs="Times New Roman"/>
+          <w:b/>
+          <w:i/>
+          <w:sz w:val="27"/>
+          <w:szCs w:val="27"/>
+          <w:lang w:val="kk-KZ"/>
+        </w:rPr>
+        <w:t xml:space="preserve"> </w:t>
+      </w:r>
+      <w:proofErr w:type="spellStart"/>
+      <w:r>
+        <w:rPr>
+          <w:rFonts w:ascii="Times New Roman" w:hAnsi="Times New Roman" w:cs="Times New Roman"/>
+          <w:b/>
+          <w:i/>
+          <w:sz w:val="27"/>
+          <w:szCs w:val="27"/>
+          <w:lang w:val="kk-KZ"/>
+        </w:rPr>
+        <w:t>сроком</w:t>
+      </w:r>
+      <w:proofErr w:type="spellEnd"/>
+      <w:r>
+        <w:rPr>
+          <w:rFonts w:ascii="Times New Roman" w:hAnsi="Times New Roman" w:cs="Times New Roman"/>
+          <w:b/>
+          <w:i/>
+          <w:sz w:val="27"/>
+          <w:szCs w:val="27"/>
+          <w:lang w:val="kk-KZ"/>
+        </w:rPr>
+        <w:t xml:space="preserve"> </w:t>
+      </w:r>
+      <w:proofErr w:type="spellStart"/>
+      <w:r>
+        <w:rPr>
+          <w:rFonts w:ascii="Times New Roman" w:hAnsi="Times New Roman" w:cs="Times New Roman"/>
+          <w:b/>
+          <w:i/>
+          <w:sz w:val="27"/>
+          <w:szCs w:val="27"/>
+          <w:lang w:val="kk-KZ"/>
+        </w:rPr>
+        <w:t>на</w:t>
+      </w:r>
+      <w:proofErr w:type="spellEnd"/>
+      <w:r>
+        <w:rPr>
+          <w:rFonts w:ascii="Times New Roman" w:hAnsi="Times New Roman" w:cs="Times New Roman"/>
+          <w:b/>
+          <w:i/>
+          <w:sz w:val="27"/>
+          <w:szCs w:val="27"/>
+          <w:lang w:val="kk-KZ"/>
+        </w:rPr>
+        <w:t xml:space="preserve"> </w:t>
+      </w:r>
+      <w:proofErr w:type="spellStart"/>
+      <w:r>
+        <w:rPr>
+          <w:rFonts w:ascii="Times New Roman" w:hAnsi="Times New Roman" w:cs="Times New Roman"/>
+          <w:b/>
+          <w:i/>
+          <w:sz w:val="27"/>
+          <w:szCs w:val="27"/>
+          <w:lang w:val="kk-KZ"/>
+        </w:rPr>
+        <w:t>один</w:t>
+      </w:r>
+      <w:proofErr w:type="spellEnd"/>
+      <w:r>
+        <w:rPr>
+          <w:rFonts w:ascii="Times New Roman" w:hAnsi="Times New Roman" w:cs="Times New Roman"/>
+          <w:b/>
+          <w:i/>
+          <w:sz w:val="27"/>
+          <w:szCs w:val="27"/>
+          <w:lang w:val="kk-KZ"/>
+        </w:rPr>
+        <w:t xml:space="preserve"> </w:t>
+      </w:r>
+      <w:proofErr w:type="spellStart"/>
+      <w:r>
+        <w:rPr>
+          <w:rFonts w:ascii="Times New Roman" w:hAnsi="Times New Roman" w:cs="Times New Roman"/>
+          <w:b/>
+          <w:i/>
+          <w:sz w:val="27"/>
+          <w:szCs w:val="27"/>
+          <w:lang w:val="kk-KZ"/>
+        </w:rPr>
+        <w:t>месяц</w:t>
+      </w:r>
+      <w:proofErr w:type="spellEnd"/>
+      <w:r>
+        <w:rPr>
+          <w:rFonts w:ascii="Times New Roman" w:hAnsi="Times New Roman" w:cs="Times New Roman"/>
+          <w:b/>
+          <w:i/>
+          <w:sz w:val="27"/>
+          <w:szCs w:val="27"/>
+          <w:lang w:val="kk-KZ"/>
+        </w:rPr>
+        <w:t>.</w:t>
       </w:r>
     </w:p>
     <w:p>
@@ -1757,7 +3111,31 @@
           <w:szCs w:val="27"/>
           <w:lang w:val="kk-KZ"/>
         </w:rPr>
-        <w:t>KULAGER SERVICE»</w:t>
+        <w:t>KULAGER SERVICE</w:t>
+      </w:r>
+      <w:r>
+        <w:rPr>
+          <w:rFonts w:ascii="Times New Roman" w:eastAsia="Times New Roman" w:hAnsi="Times New Roman" w:cs="Times New Roman"/>
+          <w:b/>
+          <w:bCs/>
+          <w:kern w:val="32"/>
+          <w:sz w:val="27"/>
+          <w:szCs w:val="27"/>
+          <w:lang w:val="en-US"/>
+        </w:rPr>
+        <w:t xml:space="preserve"> LTD</w:t>
+      </w:r>
+      <w:r>
+        <w:rPr>
+          <w:rFonts w:ascii="Times New Roman" w:eastAsia="Times New Roman" w:hAnsi="Times New Roman" w:cs="Times New Roman"/>
+          <w:b/>
+          <w:bCs/>
+          <w:kern w:val="32"/>
+          <w:sz w:val="27"/>
+          <w:szCs w:val="27"/>
+          <w:lang w:val="kk-KZ"/>
+        </w:rPr>
+        <w:t>»</w:t>
       </w:r>
       <w:r>
         <w:rPr>
@@ -1787,7 +3165,69 @@
           <w:szCs w:val="27"/>
           <w:lang w:val="kk-KZ"/>
         </w:rPr>
-        <w:t xml:space="preserve">  Тохатова Ж.Н.</w:t>
+        <w:t xml:space="preserve">  </w:t>
+      </w:r>
+      <w:proofErr w:type="spellStart"/>
+      <w:r>
+        <w:rPr>
+          <w:rFonts w:ascii="Times New Roman" w:hAnsi="Times New Roman" w:cs="Times New Roman"/>
+          <w:b/>
+          <w:sz w:val="27"/>
+          <w:szCs w:val="27"/>
+          <w:lang w:val="kk-KZ"/>
+        </w:rPr>
+        <w:t>Алтөре</w:t>
+      </w:r>
+      <w:proofErr w:type="spellEnd"/>
+      <w:r>
+        <w:rPr>
+          <w:rFonts w:ascii="Times New Roman" w:hAnsi="Times New Roman" w:cs="Times New Roman"/>
+          <w:b/>
+          <w:sz w:val="27"/>
+          <w:szCs w:val="27"/>
+          <w:lang w:val="kk-KZ"/>
+        </w:rPr>
+        <w:t xml:space="preserve"> </w:t>
+      </w:r>
+      <w:r>
+        <w:rPr>
+          <w:rFonts w:ascii="Times New Roman" w:hAnsi="Times New Roman" w:cs="Times New Roman"/>
+          <w:b/>
+          <w:sz w:val="27"/>
+          <w:szCs w:val="27"/>
+          <w:lang w:val="kk-KZ"/>
+        </w:rPr>
+        <w:t>К</w:t>
+      </w:r>
+      <w:r>
+        <w:rPr>
+          <w:rFonts w:ascii="Times New Roman" w:hAnsi="Times New Roman" w:cs="Times New Roman"/>
+          <w:b/>
+          <w:sz w:val="27"/>
+          <w:szCs w:val="27"/>
+          <w:lang w:val="kk-KZ"/>
+        </w:rPr>
+        <w:t>.</w:t>
+      </w:r>
+      <w:r>
+        <w:rPr>
+          <w:rFonts w:ascii="Times New Roman" w:hAnsi="Times New Roman" w:cs="Times New Roman"/>
+          <w:b/>
+          <w:sz w:val="27"/>
+          <w:szCs w:val="27"/>
+          <w:lang w:val="kk-KZ"/>
+        </w:rPr>
+        <w:t>О</w:t>
+      </w:r>
+      <w:r>
+        <w:rPr>
+          <w:rFonts w:ascii="Times New Roman" w:hAnsi="Times New Roman" w:cs="Times New Roman"/>
+          <w:b/>
+          <w:sz w:val="27"/>
+          <w:szCs w:val="27"/>
+          <w:lang w:val="kk-KZ"/>
+        </w:rPr>
+        <w:t>.</w:t>
       </w:r>
     </w:p>
     <w:sectPr>

--- a/storage/templates/driver.docx
+++ b/storage/templates/driver.docx
@@ -577,9 +577,20 @@
                       <w:kern w:val="32"/>
                       <w:sz w:val="25"/>
                       <w:szCs w:val="25"/>
+                    </w:rPr>
+                    <w:t xml:space="preserve"> </w:t>
+                  </w:r>
+                  <w:r>
+                    <w:rPr>
+                      <w:rFonts w:ascii="Times New Roman" w:eastAsia="Times New Roman" w:hAnsi="Times New Roman" w:cs="Times New Roman"/>
+                      <w:b/>
+                      <w:bCs/>
+                      <w:kern w:val="32"/>
+                      <w:sz w:val="25"/>
+                      <w:szCs w:val="25"/>
                       <w:lang w:val="en-US"/>
                     </w:rPr>
-                    <w:t xml:space="preserve"> LTD</w:t>
+                    <w:t>LTD</w:t>
                   </w:r>
                   <w:r>
                     <w:rPr>
@@ -1174,7 +1185,15 @@
           <w:szCs w:val="27"/>
           <w:lang w:val="kk-KZ"/>
         </w:rPr>
-        <w:t>30.04.1979</w:t>
+        <w:t>26</w:t>
+      </w:r>
+      <w:r>
+        <w:rPr>
+          <w:rFonts w:ascii="Times New Roman" w:hAnsi="Times New Roman" w:cs="Times New Roman"/>
+          <w:sz w:val="27"/>
+          <w:szCs w:val="27"/>
+        </w:rPr>
+        <w:t>.04.2000</w:t>
       </w:r>
       <w:r>
         <w:rPr>
@@ -1222,6 +1241,7 @@
         </w:rPr>
         <w:t xml:space="preserve"> </w:t>
       </w:r>
+      <w:proofErr w:type="spellStart"/>
       <w:r>
         <w:rPr>
           <w:rFonts w:ascii="Times New Roman" w:hAnsi="Times New Roman" w:cs="Times New Roman"/>
@@ -1240,6 +1260,7 @@
         </w:rPr>
         <w:t>Шымкент</w:t>
       </w:r>
+      <w:proofErr w:type="spellEnd"/>
       <w:r>
         <w:rPr>
           <w:rFonts w:ascii="Times New Roman" w:hAnsi="Times New Roman" w:cs="Times New Roman"/>
@@ -2417,7 +2438,27 @@
           <w:szCs w:val="27"/>
           <w:lang w:val="kk-KZ"/>
         </w:rPr>
-        <w:t>контролирующих и административных</w:t>
+        <w:t>контролирующих</w:t>
+      </w:r>
+      <w:proofErr w:type="spellEnd"/>
+      <w:r>
+        <w:rPr>
+          <w:rFonts w:ascii="Times New Roman" w:hAnsi="Times New Roman" w:cs="Times New Roman"/>
+          <w:sz w:val="27"/>
+          <w:szCs w:val="27"/>
+          <w:lang w:val="kk-KZ"/>
+        </w:rPr>
+        <w:t xml:space="preserve"> и </w:t>
+      </w:r>
+      <w:proofErr w:type="spellStart"/>
+      <w:r>
+        <w:rPr>
+          <w:rFonts w:ascii="Times New Roman" w:hAnsi="Times New Roman" w:cs="Times New Roman"/>
+          <w:sz w:val="27"/>
+          <w:szCs w:val="27"/>
+          <w:lang w:val="kk-KZ"/>
+        </w:rPr>
+        <w:t>административных</w:t>
       </w:r>
       <w:proofErr w:type="spellEnd"/>
       <w:r>
@@ -3121,7 +3162,7 @@
           <w:kern w:val="32"/>
           <w:sz w:val="27"/>
           <w:szCs w:val="27"/>
-          <w:lang w:val="en-US"/>
+          <w:lang w:val="kk-KZ"/>
         </w:rPr>
         <w:t xml:space="preserve"> LTD</w:t>
       </w:r>

--- a/storage/templates/driver.docx
+++ b/storage/templates/driver.docx
@@ -1202,6 +1202,14 @@
           <w:szCs w:val="27"/>
         </w:rPr>
         <w:t xml:space="preserve"> г.р.,</w:t>
+      </w:r>
+      <w:r>
+        <w:rPr>
+          <w:rFonts w:ascii="Times New Roman" w:hAnsi="Times New Roman" w:cs="Times New Roman"/>
+          <w:sz w:val="27"/>
+          <w:szCs w:val="27"/>
+        </w:rPr>
+        <w:t xml:space="preserve"> ИИН 000426501374</w:t>
       </w:r>
       <w:r>
         <w:rPr>
